--- a/2 курс/Введення в мережі/Лабороторна робота 2 Бойко Вадим.docx
+++ b/2 курс/Введення в мережі/Лабороторна робота 2 Бойко Вадим.docx
@@ -681,6 +681,38 @@
         </w:rPr>
         <w:t>Мережі, які використовують різні технології, можуть бути з'єднані між собою і утворити об'єднану мережу</w:t>
       </w:r>
+      <w:r>
+        <w:rPr>
+          <w:rFonts w:ascii="Times New Roman" w:hAnsi="Times New Roman" w:cs="Times New Roman"/>
+          <w:sz w:val="28"/>
+          <w:szCs w:val="28"/>
+          <w:shd w:val="clear" w:color="auto" w:fill="FFFFFF"/>
+          <w:lang w:val="uk-UA"/>
+        </w:rPr>
+        <w:t xml:space="preserve">, тобто окремі мережі, сполучені проміжними мережевими пристроями між собою, утворюють </w:t>
+      </w:r>
+      <w:proofErr w:type="spellStart"/>
+      <w:r>
+        <w:rPr>
+          <w:rFonts w:ascii="Times New Roman" w:hAnsi="Times New Roman" w:cs="Times New Roman"/>
+          <w:sz w:val="28"/>
+          <w:szCs w:val="28"/>
+          <w:shd w:val="clear" w:color="auto" w:fill="FFFFFF"/>
+          <w:lang w:val="uk-UA"/>
+        </w:rPr>
+        <w:t>обєднану</w:t>
+      </w:r>
+      <w:proofErr w:type="spellEnd"/>
+      <w:r>
+        <w:rPr>
+          <w:rFonts w:ascii="Times New Roman" w:hAnsi="Times New Roman" w:cs="Times New Roman"/>
+          <w:sz w:val="28"/>
+          <w:szCs w:val="28"/>
+          <w:shd w:val="clear" w:color="auto" w:fill="FFFFFF"/>
+          <w:lang w:val="uk-UA"/>
+        </w:rPr>
+        <w:t xml:space="preserve"> мережу</w:t>
+      </w:r>
     </w:p>
     <w:p>
       <w:pPr>
@@ -720,8 +752,1937 @@
           <w:lang w:val="uk-UA"/>
         </w:rPr>
       </w:pPr>
+      <w:r>
+        <w:rPr>
+          <w:rFonts w:ascii="Times New Roman" w:hAnsi="Times New Roman" w:cs="Times New Roman"/>
+          <w:sz w:val="28"/>
+          <w:szCs w:val="28"/>
+          <w:lang w:val="uk-UA"/>
+        </w:rPr>
+        <w:t>Дома можна створити локальну мережу, яка за допомогою мережевих пристроїв буде під’єднана до глобальної мережі</w:t>
+      </w:r>
+    </w:p>
+    <w:p>
+      <w:pPr>
+        <w:pStyle w:val="Default"/>
+        <w:rPr>
+          <w:rFonts w:ascii="Times New Roman" w:hAnsi="Times New Roman" w:cs="Times New Roman"/>
+          <w:sz w:val="28"/>
+          <w:szCs w:val="28"/>
+          <w:lang w:val="uk-UA"/>
+        </w:rPr>
+      </w:pPr>
+    </w:p>
+    <w:p>
+      <w:pPr>
+        <w:rPr>
+          <w:rFonts w:ascii="Times New Roman" w:hAnsi="Times New Roman" w:cs="Times New Roman"/>
+          <w:sz w:val="28"/>
+          <w:szCs w:val="28"/>
+          <w:lang w:val="uk-UA"/>
+        </w:rPr>
+      </w:pPr>
+      <w:r>
+        <w:rPr>
+          <w:rFonts w:ascii="Times New Roman" w:hAnsi="Times New Roman" w:cs="Times New Roman"/>
+          <w:sz w:val="28"/>
+          <w:szCs w:val="28"/>
+          <w:lang w:val="uk-UA"/>
+        </w:rPr>
+        <w:t xml:space="preserve"> </w:t>
+      </w:r>
+      <w:r>
+        <w:rPr>
+          <w:rFonts w:ascii="Times New Roman" w:hAnsi="Times New Roman" w:cs="Times New Roman"/>
+          <w:bCs/>
+          <w:sz w:val="28"/>
+          <w:szCs w:val="28"/>
+          <w:lang w:val="uk-UA"/>
+        </w:rPr>
+        <w:t>Частина 2: Дослідження ринку інтернет-провайдерів, що надають доступ до мультисервісних мереж</w:t>
+      </w:r>
+    </w:p>
+    <w:p>
+      <w:pPr>
+        <w:pStyle w:val="Default"/>
+        <w:rPr>
+          <w:rFonts w:ascii="Times New Roman" w:hAnsi="Times New Roman" w:cs="Times New Roman"/>
+          <w:sz w:val="28"/>
+          <w:szCs w:val="28"/>
+          <w:lang w:val="uk-UA"/>
+        </w:rPr>
+      </w:pPr>
+    </w:p>
+    <w:p>
+      <w:pPr>
+        <w:pStyle w:val="Default"/>
+        <w:rPr>
+          <w:rFonts w:ascii="Times New Roman" w:hAnsi="Times New Roman" w:cs="Times New Roman"/>
+          <w:sz w:val="28"/>
+          <w:szCs w:val="28"/>
+          <w:lang w:val="uk-UA"/>
+        </w:rPr>
+      </w:pPr>
+      <w:r>
+        <w:rPr>
+          <w:rFonts w:ascii="Times New Roman" w:hAnsi="Times New Roman" w:cs="Times New Roman"/>
+          <w:bCs/>
+          <w:sz w:val="28"/>
+          <w:szCs w:val="28"/>
+          <w:lang w:val="uk-UA"/>
+        </w:rPr>
+        <w:t xml:space="preserve">Крок 1: Вивчіть ринок інтернет-провайдерів, що пропонують доступ до мультисервісних мереж. </w:t>
+      </w:r>
+    </w:p>
+    <w:p>
+      <w:pPr>
+        <w:pStyle w:val="Default"/>
+        <w:rPr>
+          <w:rFonts w:ascii="Times New Roman" w:hAnsi="Times New Roman" w:cs="Times New Roman"/>
+          <w:sz w:val="28"/>
+          <w:szCs w:val="28"/>
+          <w:lang w:val="uk-UA"/>
+        </w:rPr>
+      </w:pPr>
+    </w:p>
+    <w:p>
+      <w:pPr>
+        <w:rPr>
+          <w:rFonts w:ascii="Times New Roman" w:hAnsi="Times New Roman" w:cs="Times New Roman"/>
+          <w:sz w:val="28"/>
+          <w:szCs w:val="28"/>
+          <w:lang w:val="uk-UA"/>
+        </w:rPr>
+      </w:pPr>
+      <w:r>
+        <w:rPr>
+          <w:rFonts w:ascii="Times New Roman" w:hAnsi="Times New Roman" w:cs="Times New Roman"/>
+          <w:sz w:val="28"/>
+          <w:szCs w:val="28"/>
+          <w:lang w:val="uk-UA"/>
+        </w:rPr>
+        <w:t>Перерахуйте знайдених інтернет-провайдерів.</w:t>
+      </w:r>
+    </w:p>
+    <w:p>
+      <w:pPr>
+        <w:pStyle w:val="a3"/>
+        <w:numPr>
+          <w:ilvl w:val="0"/>
+          <w:numId w:val="3"/>
+        </w:numPr>
+        <w:rPr>
+          <w:rFonts w:ascii="Times New Roman" w:hAnsi="Times New Roman" w:cs="Times New Roman"/>
+          <w:sz w:val="28"/>
+          <w:szCs w:val="28"/>
+          <w:lang w:val="uk-UA"/>
+        </w:rPr>
+      </w:pPr>
+      <w:proofErr w:type="spellStart"/>
+      <w:r>
+        <w:rPr>
+          <w:rFonts w:ascii="Times New Roman" w:hAnsi="Times New Roman" w:cs="Times New Roman"/>
+          <w:sz w:val="28"/>
+          <w:szCs w:val="28"/>
+          <w:lang w:val="en-US"/>
+        </w:rPr>
+        <w:t>Triolan</w:t>
+      </w:r>
+      <w:proofErr w:type="spellEnd"/>
+    </w:p>
+    <w:p>
+      <w:pPr>
+        <w:pStyle w:val="a3"/>
+        <w:numPr>
+          <w:ilvl w:val="0"/>
+          <w:numId w:val="3"/>
+        </w:numPr>
+        <w:rPr>
+          <w:rFonts w:ascii="Times New Roman" w:hAnsi="Times New Roman" w:cs="Times New Roman"/>
+          <w:sz w:val="28"/>
+          <w:szCs w:val="28"/>
+          <w:lang w:val="uk-UA"/>
+        </w:rPr>
+      </w:pPr>
+      <w:proofErr w:type="spellStart"/>
+      <w:r>
+        <w:rPr>
+          <w:rFonts w:ascii="Times New Roman" w:hAnsi="Times New Roman" w:cs="Times New Roman"/>
+          <w:sz w:val="28"/>
+          <w:szCs w:val="28"/>
+          <w:lang w:val="en-US"/>
+        </w:rPr>
+        <w:t>Volia</w:t>
+      </w:r>
+      <w:proofErr w:type="spellEnd"/>
+    </w:p>
+    <w:p>
+      <w:pPr>
+        <w:pStyle w:val="a3"/>
+        <w:numPr>
+          <w:ilvl w:val="0"/>
+          <w:numId w:val="3"/>
+        </w:numPr>
+        <w:rPr>
+          <w:rFonts w:ascii="Times New Roman" w:hAnsi="Times New Roman" w:cs="Times New Roman"/>
+          <w:sz w:val="28"/>
+          <w:szCs w:val="28"/>
+          <w:lang w:val="uk-UA"/>
+        </w:rPr>
+      </w:pPr>
+      <w:r>
+        <w:rPr>
+          <w:rFonts w:ascii="Times New Roman" w:hAnsi="Times New Roman" w:cs="Times New Roman"/>
+          <w:sz w:val="28"/>
+          <w:szCs w:val="28"/>
+          <w:lang w:val="uk-UA"/>
+        </w:rPr>
+        <w:t>Київстар</w:t>
+      </w:r>
+    </w:p>
+    <w:p>
+      <w:pPr>
+        <w:pStyle w:val="Default"/>
+        <w:rPr>
+          <w:rFonts w:ascii="Times New Roman" w:hAnsi="Times New Roman" w:cs="Times New Roman"/>
+          <w:sz w:val="28"/>
+          <w:szCs w:val="28"/>
+          <w:lang w:val="uk-UA"/>
+        </w:rPr>
+      </w:pPr>
+    </w:p>
+    <w:p>
+      <w:pPr>
+        <w:pStyle w:val="Default"/>
+        <w:rPr>
+          <w:rFonts w:ascii="Times New Roman" w:hAnsi="Times New Roman" w:cs="Times New Roman"/>
+          <w:sz w:val="28"/>
+          <w:szCs w:val="28"/>
+          <w:lang w:val="uk-UA"/>
+        </w:rPr>
+      </w:pPr>
+      <w:r>
+        <w:rPr>
+          <w:rFonts w:ascii="Times New Roman" w:hAnsi="Times New Roman" w:cs="Times New Roman"/>
+          <w:bCs/>
+          <w:sz w:val="28"/>
+          <w:szCs w:val="28"/>
+          <w:lang w:val="uk-UA"/>
+        </w:rPr>
+        <w:t xml:space="preserve">Крок 2: Заповніть наведену нижче форму для вибраних інтернет-провайдерів. </w:t>
+      </w:r>
+    </w:p>
+    <w:p>
+      <w:pPr>
+        <w:pStyle w:val="Default"/>
+        <w:rPr>
+          <w:rFonts w:ascii="Times New Roman" w:hAnsi="Times New Roman" w:cs="Times New Roman"/>
+          <w:sz w:val="28"/>
+          <w:szCs w:val="28"/>
+          <w:lang w:val="uk-UA"/>
+        </w:rPr>
+      </w:pPr>
+    </w:p>
+    <w:tbl>
+      <w:tblPr>
+        <w:tblStyle w:val="a7"/>
+        <w:tblW w:w="0" w:type="auto"/>
+        <w:tblLook w:val="04A0" w:firstRow="1" w:lastRow="0" w:firstColumn="1" w:lastColumn="0" w:noHBand="0" w:noVBand="1"/>
+      </w:tblPr>
+      <w:tblGrid>
+        <w:gridCol w:w="4508"/>
+        <w:gridCol w:w="4508"/>
+      </w:tblGrid>
+      <w:tr>
+        <w:tc>
+          <w:tcPr>
+            <w:tcW w:w="4508" w:type="dxa"/>
+          </w:tcPr>
+          <w:p>
+            <w:pPr>
+              <w:tabs>
+                <w:tab w:val="left" w:pos="2985"/>
+              </w:tabs>
+              <w:rPr>
+                <w:rFonts w:ascii="Times New Roman" w:hAnsi="Times New Roman" w:cs="Times New Roman"/>
+                <w:sz w:val="28"/>
+                <w:szCs w:val="28"/>
+                <w:lang w:val="uk-UA"/>
+              </w:rPr>
+            </w:pPr>
+            <w:r>
+              <w:rPr>
+                <w:rFonts w:ascii="Times New Roman" w:hAnsi="Times New Roman" w:cs="Times New Roman"/>
+                <w:bCs/>
+                <w:sz w:val="28"/>
+                <w:szCs w:val="28"/>
+                <w:lang w:val="uk-UA"/>
+              </w:rPr>
+              <w:t xml:space="preserve">Інтернет-провайдер </w:t>
+            </w:r>
+          </w:p>
+        </w:tc>
+        <w:tc>
+          <w:tcPr>
+            <w:tcW w:w="4508" w:type="dxa"/>
+          </w:tcPr>
+          <w:p>
+            <w:pPr>
+              <w:pStyle w:val="Default"/>
+              <w:rPr>
+                <w:rFonts w:ascii="Times New Roman" w:hAnsi="Times New Roman" w:cs="Times New Roman"/>
+                <w:sz w:val="28"/>
+                <w:szCs w:val="28"/>
+                <w:lang w:val="uk-UA"/>
+              </w:rPr>
+            </w:pPr>
+            <w:r>
+              <w:rPr>
+                <w:rFonts w:ascii="Times New Roman" w:hAnsi="Times New Roman" w:cs="Times New Roman"/>
+                <w:bCs/>
+                <w:sz w:val="28"/>
+                <w:szCs w:val="28"/>
+                <w:lang w:val="uk-UA"/>
+              </w:rPr>
+              <w:t xml:space="preserve">Назва мультисервісної мережі </w:t>
+            </w:r>
+          </w:p>
+        </w:tc>
+      </w:tr>
+      <w:tr>
+        <w:tc>
+          <w:tcPr>
+            <w:tcW w:w="4508" w:type="dxa"/>
+          </w:tcPr>
+          <w:p>
+            <w:pPr>
+              <w:rPr>
+                <w:rFonts w:ascii="Times New Roman" w:hAnsi="Times New Roman" w:cs="Times New Roman"/>
+                <w:sz w:val="28"/>
+                <w:szCs w:val="28"/>
+                <w:lang w:val="en-US"/>
+              </w:rPr>
+            </w:pPr>
+            <w:proofErr w:type="spellStart"/>
+            <w:r>
+              <w:rPr>
+                <w:rFonts w:ascii="Times New Roman" w:hAnsi="Times New Roman" w:cs="Times New Roman"/>
+                <w:sz w:val="28"/>
+                <w:szCs w:val="28"/>
+                <w:lang w:val="en-US"/>
+              </w:rPr>
+              <w:t>Triolan</w:t>
+            </w:r>
+            <w:proofErr w:type="spellEnd"/>
+          </w:p>
+        </w:tc>
+        <w:tc>
+          <w:tcPr>
+            <w:tcW w:w="4508" w:type="dxa"/>
+          </w:tcPr>
+          <w:p>
+            <w:pPr>
+              <w:rPr>
+                <w:rFonts w:ascii="Times New Roman" w:hAnsi="Times New Roman" w:cs="Times New Roman"/>
+                <w:sz w:val="28"/>
+                <w:szCs w:val="28"/>
+                <w:lang w:val="en-US"/>
+              </w:rPr>
+            </w:pPr>
+            <w:r>
+              <w:rPr>
+                <w:rFonts w:ascii="Times New Roman" w:hAnsi="Times New Roman" w:cs="Times New Roman"/>
+                <w:sz w:val="28"/>
+                <w:szCs w:val="28"/>
+                <w:lang w:val="uk-UA"/>
+              </w:rPr>
+              <w:t>Інтернет, ТБ</w:t>
+            </w:r>
+            <w:r>
+              <w:rPr>
+                <w:rFonts w:ascii="Times New Roman" w:hAnsi="Times New Roman" w:cs="Times New Roman"/>
+                <w:sz w:val="28"/>
+                <w:szCs w:val="28"/>
+                <w:lang w:val="en-US"/>
+              </w:rPr>
+              <w:t xml:space="preserve"> </w:t>
+            </w:r>
+            <w:r>
+              <w:rPr>
+                <w:rFonts w:ascii="Times New Roman" w:hAnsi="Times New Roman" w:cs="Times New Roman"/>
+                <w:sz w:val="28"/>
+                <w:szCs w:val="28"/>
+                <w:lang w:val="uk-UA"/>
+              </w:rPr>
+              <w:t>(</w:t>
+            </w:r>
+            <w:r>
+              <w:rPr>
+                <w:rFonts w:ascii="Times New Roman" w:hAnsi="Times New Roman" w:cs="Times New Roman"/>
+                <w:sz w:val="28"/>
+                <w:szCs w:val="28"/>
+                <w:lang w:val="en-US"/>
+              </w:rPr>
+              <w:t>IPTV</w:t>
+            </w:r>
+            <w:r>
+              <w:rPr>
+                <w:rFonts w:ascii="Times New Roman" w:hAnsi="Times New Roman" w:cs="Times New Roman"/>
+                <w:sz w:val="28"/>
+                <w:szCs w:val="28"/>
+                <w:lang w:val="uk-UA"/>
+              </w:rPr>
+              <w:t>)</w:t>
+            </w:r>
+          </w:p>
+        </w:tc>
+      </w:tr>
+      <w:tr>
+        <w:tc>
+          <w:tcPr>
+            <w:tcW w:w="4508" w:type="dxa"/>
+          </w:tcPr>
+          <w:p>
+            <w:pPr>
+              <w:rPr>
+                <w:rFonts w:ascii="Times New Roman" w:hAnsi="Times New Roman" w:cs="Times New Roman"/>
+                <w:sz w:val="28"/>
+                <w:szCs w:val="28"/>
+                <w:lang w:val="en-US"/>
+              </w:rPr>
+            </w:pPr>
+            <w:proofErr w:type="spellStart"/>
+            <w:r>
+              <w:rPr>
+                <w:rFonts w:ascii="Times New Roman" w:hAnsi="Times New Roman" w:cs="Times New Roman"/>
+                <w:sz w:val="28"/>
+                <w:szCs w:val="28"/>
+                <w:lang w:val="en-US"/>
+              </w:rPr>
+              <w:t>Volia</w:t>
+            </w:r>
+            <w:proofErr w:type="spellEnd"/>
+          </w:p>
+        </w:tc>
+        <w:tc>
+          <w:tcPr>
+            <w:tcW w:w="4508" w:type="dxa"/>
+          </w:tcPr>
+          <w:p>
+            <w:pPr>
+              <w:rPr>
+                <w:rFonts w:ascii="Times New Roman" w:hAnsi="Times New Roman" w:cs="Times New Roman"/>
+                <w:sz w:val="28"/>
+                <w:szCs w:val="28"/>
+                <w:lang w:val="en-US"/>
+              </w:rPr>
+            </w:pPr>
+            <w:r>
+              <w:rPr>
+                <w:rFonts w:ascii="Times New Roman" w:hAnsi="Times New Roman" w:cs="Times New Roman"/>
+                <w:sz w:val="28"/>
+                <w:szCs w:val="28"/>
+                <w:lang w:val="uk-UA"/>
+              </w:rPr>
+              <w:t>Інтернет, ТБ</w:t>
+            </w:r>
+            <w:r>
+              <w:rPr>
+                <w:rFonts w:ascii="Times New Roman" w:hAnsi="Times New Roman" w:cs="Times New Roman"/>
+                <w:sz w:val="28"/>
+                <w:szCs w:val="28"/>
+                <w:lang w:val="en-US"/>
+              </w:rPr>
+              <w:t xml:space="preserve"> (</w:t>
+            </w:r>
+            <w:r>
+              <w:rPr>
+                <w:rFonts w:ascii="Times New Roman" w:hAnsi="Times New Roman" w:cs="Times New Roman"/>
+                <w:sz w:val="28"/>
+                <w:szCs w:val="28"/>
+                <w:lang w:val="uk-UA"/>
+              </w:rPr>
+              <w:t>кабельне</w:t>
+            </w:r>
+            <w:r>
+              <w:rPr>
+                <w:rFonts w:ascii="Times New Roman" w:hAnsi="Times New Roman" w:cs="Times New Roman"/>
+                <w:sz w:val="28"/>
+                <w:szCs w:val="28"/>
+                <w:lang w:val="en-US"/>
+              </w:rPr>
+              <w:t>)</w:t>
+            </w:r>
+          </w:p>
+        </w:tc>
+      </w:tr>
+      <w:tr>
+        <w:tc>
+          <w:tcPr>
+            <w:tcW w:w="4508" w:type="dxa"/>
+          </w:tcPr>
+          <w:p>
+            <w:pPr>
+              <w:rPr>
+                <w:rFonts w:ascii="Times New Roman" w:hAnsi="Times New Roman" w:cs="Times New Roman"/>
+                <w:sz w:val="28"/>
+                <w:szCs w:val="28"/>
+                <w:lang w:val="uk-UA"/>
+              </w:rPr>
+            </w:pPr>
+            <w:r>
+              <w:rPr>
+                <w:rFonts w:ascii="Times New Roman" w:hAnsi="Times New Roman" w:cs="Times New Roman"/>
+                <w:sz w:val="28"/>
+                <w:szCs w:val="28"/>
+                <w:lang w:val="uk-UA"/>
+              </w:rPr>
+              <w:t>Київстар</w:t>
+            </w:r>
+          </w:p>
+        </w:tc>
+        <w:tc>
+          <w:tcPr>
+            <w:tcW w:w="4508" w:type="dxa"/>
+          </w:tcPr>
+          <w:p>
+            <w:pPr>
+              <w:rPr>
+                <w:rFonts w:ascii="Times New Roman" w:hAnsi="Times New Roman" w:cs="Times New Roman"/>
+                <w:sz w:val="28"/>
+                <w:szCs w:val="28"/>
+                <w:lang w:val="uk-UA"/>
+              </w:rPr>
+            </w:pPr>
+            <w:r>
+              <w:rPr>
+                <w:rFonts w:ascii="Times New Roman" w:hAnsi="Times New Roman" w:cs="Times New Roman"/>
+                <w:sz w:val="28"/>
+                <w:szCs w:val="28"/>
+                <w:lang w:val="uk-UA"/>
+              </w:rPr>
+              <w:t>Інтернет, ТБ, мобільний зв’язок</w:t>
+            </w:r>
+          </w:p>
+        </w:tc>
+      </w:tr>
+    </w:tbl>
+    <w:p>
+      <w:pPr>
+        <w:rPr>
+          <w:rFonts w:ascii="Times New Roman" w:hAnsi="Times New Roman" w:cs="Times New Roman"/>
+          <w:sz w:val="28"/>
+          <w:szCs w:val="28"/>
+          <w:lang w:val="uk-UA"/>
+        </w:rPr>
+      </w:pPr>
+    </w:p>
+    <w:p>
+      <w:pPr>
+        <w:rPr>
+          <w:rFonts w:ascii="Times New Roman" w:hAnsi="Times New Roman" w:cs="Times New Roman"/>
+          <w:bCs/>
+          <w:sz w:val="28"/>
+          <w:szCs w:val="28"/>
+          <w:lang w:val="uk-UA"/>
+        </w:rPr>
+      </w:pPr>
+      <w:r>
+        <w:rPr>
+          <w:rFonts w:ascii="Times New Roman" w:hAnsi="Times New Roman" w:cs="Times New Roman"/>
+          <w:bCs/>
+          <w:sz w:val="28"/>
+          <w:szCs w:val="28"/>
+          <w:lang w:val="uk-UA"/>
+        </w:rPr>
+        <w:t>Частина 3: Дослідження ринку місцевих інтернет-провайдерів, що надають доступ до мультисервісних мереж</w:t>
+      </w:r>
+    </w:p>
+    <w:p>
+      <w:pPr>
+        <w:rPr>
+          <w:rFonts w:ascii="Times New Roman" w:hAnsi="Times New Roman" w:cs="Times New Roman"/>
+          <w:bCs/>
+          <w:sz w:val="28"/>
+          <w:szCs w:val="28"/>
+          <w:lang w:val="uk-UA"/>
+        </w:rPr>
+      </w:pPr>
+    </w:p>
+    <w:p>
+      <w:pPr>
+        <w:pStyle w:val="Default"/>
+        <w:rPr>
+          <w:rFonts w:ascii="Times New Roman" w:hAnsi="Times New Roman" w:cs="Times New Roman"/>
+          <w:sz w:val="28"/>
+          <w:szCs w:val="28"/>
+          <w:lang w:val="uk-UA"/>
+        </w:rPr>
+      </w:pPr>
+    </w:p>
+    <w:p>
+      <w:pPr>
+        <w:pStyle w:val="Default"/>
+        <w:rPr>
+          <w:rFonts w:ascii="Times New Roman" w:hAnsi="Times New Roman" w:cs="Times New Roman"/>
+          <w:sz w:val="28"/>
+          <w:szCs w:val="28"/>
+          <w:lang w:val="uk-UA"/>
+        </w:rPr>
+      </w:pPr>
+      <w:r>
+        <w:rPr>
+          <w:rFonts w:ascii="Times New Roman" w:hAnsi="Times New Roman" w:cs="Times New Roman"/>
+          <w:bCs/>
+          <w:sz w:val="28"/>
+          <w:szCs w:val="28"/>
+          <w:lang w:val="uk-UA"/>
+        </w:rPr>
+        <w:t xml:space="preserve">Крок 1: Вивчіть ринок інтернет-провайдерів, що пропонують доступ до мультисервісних мереж. </w:t>
+      </w:r>
+    </w:p>
+    <w:p>
+      <w:pPr>
+        <w:pStyle w:val="Default"/>
+        <w:rPr>
+          <w:rFonts w:ascii="Times New Roman" w:hAnsi="Times New Roman" w:cs="Times New Roman"/>
+          <w:sz w:val="28"/>
+          <w:szCs w:val="28"/>
+          <w:lang w:val="uk-UA"/>
+        </w:rPr>
+      </w:pPr>
+    </w:p>
+    <w:p>
+      <w:pPr>
+        <w:rPr>
+          <w:rFonts w:ascii="Times New Roman" w:hAnsi="Times New Roman" w:cs="Times New Roman"/>
+          <w:sz w:val="28"/>
+          <w:szCs w:val="28"/>
+          <w:lang w:val="uk-UA"/>
+        </w:rPr>
+      </w:pPr>
+      <w:r>
+        <w:rPr>
+          <w:rFonts w:ascii="Times New Roman" w:hAnsi="Times New Roman" w:cs="Times New Roman"/>
+          <w:sz w:val="28"/>
+          <w:szCs w:val="28"/>
+          <w:lang w:val="uk-UA"/>
+        </w:rPr>
+        <w:t>Вкажіть хоча б двох знайдених інтернет-провайдерів</w:t>
+      </w:r>
+    </w:p>
+    <w:p>
+      <w:pPr>
+        <w:pStyle w:val="a3"/>
+        <w:numPr>
+          <w:ilvl w:val="0"/>
+          <w:numId w:val="4"/>
+        </w:numPr>
+        <w:rPr>
+          <w:rFonts w:ascii="Times New Roman" w:hAnsi="Times New Roman" w:cs="Times New Roman"/>
+          <w:sz w:val="28"/>
+          <w:szCs w:val="28"/>
+          <w:lang w:val="uk-UA"/>
+        </w:rPr>
+      </w:pPr>
+      <w:proofErr w:type="spellStart"/>
+      <w:r>
+        <w:rPr>
+          <w:rFonts w:ascii="Times New Roman" w:hAnsi="Times New Roman" w:cs="Times New Roman"/>
+          <w:sz w:val="28"/>
+          <w:szCs w:val="28"/>
+          <w:lang w:val="en-US"/>
+        </w:rPr>
+        <w:t>Triolan</w:t>
+      </w:r>
+      <w:proofErr w:type="spellEnd"/>
+    </w:p>
+    <w:p>
+      <w:pPr>
+        <w:pStyle w:val="a3"/>
+        <w:numPr>
+          <w:ilvl w:val="0"/>
+          <w:numId w:val="4"/>
+        </w:numPr>
+        <w:rPr>
+          <w:rFonts w:ascii="Times New Roman" w:hAnsi="Times New Roman" w:cs="Times New Roman"/>
+          <w:sz w:val="28"/>
+          <w:szCs w:val="28"/>
+          <w:lang w:val="uk-UA"/>
+        </w:rPr>
+      </w:pPr>
+      <w:r>
+        <w:rPr>
+          <w:rFonts w:ascii="Times New Roman" w:hAnsi="Times New Roman" w:cs="Times New Roman"/>
+          <w:sz w:val="28"/>
+          <w:szCs w:val="28"/>
+          <w:lang w:val="uk-UA"/>
+        </w:rPr>
+        <w:t>Київстар</w:t>
+      </w:r>
+    </w:p>
+    <w:p>
+      <w:pPr>
+        <w:pStyle w:val="Default"/>
+        <w:rPr>
+          <w:rFonts w:ascii="Times New Roman" w:hAnsi="Times New Roman" w:cs="Times New Roman"/>
+          <w:sz w:val="28"/>
+          <w:szCs w:val="28"/>
+          <w:lang w:val="uk-UA"/>
+        </w:rPr>
+      </w:pPr>
+      <w:r>
+        <w:rPr>
+          <w:rFonts w:ascii="Times New Roman" w:hAnsi="Times New Roman" w:cs="Times New Roman"/>
+          <w:bCs/>
+          <w:sz w:val="28"/>
+          <w:szCs w:val="28"/>
+          <w:lang w:val="uk-UA"/>
+        </w:rPr>
+        <w:lastRenderedPageBreak/>
+        <w:t xml:space="preserve">Крок 2: Заповніть наведену нижче форму для вибраних інтернет-провайдерів. </w:t>
+      </w:r>
+    </w:p>
+    <w:p>
+      <w:pPr>
+        <w:pStyle w:val="Default"/>
+        <w:rPr>
+          <w:rFonts w:ascii="Times New Roman" w:hAnsi="Times New Roman" w:cs="Times New Roman"/>
+          <w:sz w:val="28"/>
+          <w:szCs w:val="28"/>
+          <w:lang w:val="uk-UA"/>
+        </w:rPr>
+      </w:pPr>
+    </w:p>
+    <w:tbl>
+      <w:tblPr>
+        <w:tblStyle w:val="a7"/>
+        <w:tblW w:w="0" w:type="auto"/>
+        <w:tblLook w:val="04A0" w:firstRow="1" w:lastRow="0" w:firstColumn="1" w:lastColumn="0" w:noHBand="0" w:noVBand="1"/>
+      </w:tblPr>
+      <w:tblGrid>
+        <w:gridCol w:w="2254"/>
+        <w:gridCol w:w="2254"/>
+        <w:gridCol w:w="2254"/>
+        <w:gridCol w:w="2254"/>
+      </w:tblGrid>
+      <w:tr>
+        <w:tc>
+          <w:tcPr>
+            <w:tcW w:w="2254" w:type="dxa"/>
+          </w:tcPr>
+          <w:p>
+            <w:pPr>
+              <w:pStyle w:val="Default"/>
+              <w:rPr>
+                <w:rFonts w:ascii="Times New Roman" w:hAnsi="Times New Roman" w:cs="Times New Roman"/>
+                <w:sz w:val="28"/>
+                <w:szCs w:val="28"/>
+                <w:lang w:val="uk-UA"/>
+              </w:rPr>
+            </w:pPr>
+            <w:r>
+              <w:rPr>
+                <w:rFonts w:ascii="Times New Roman" w:hAnsi="Times New Roman" w:cs="Times New Roman"/>
+                <w:bCs/>
+                <w:sz w:val="28"/>
+                <w:szCs w:val="28"/>
+                <w:lang w:val="uk-UA"/>
+              </w:rPr>
+              <w:t xml:space="preserve">Інтернет-провайдер </w:t>
+            </w:r>
+          </w:p>
+        </w:tc>
+        <w:tc>
+          <w:tcPr>
+            <w:tcW w:w="2254" w:type="dxa"/>
+          </w:tcPr>
+          <w:p>
+            <w:pPr>
+              <w:pStyle w:val="Default"/>
+              <w:rPr>
+                <w:rFonts w:ascii="Times New Roman" w:hAnsi="Times New Roman" w:cs="Times New Roman"/>
+                <w:sz w:val="28"/>
+                <w:szCs w:val="28"/>
+                <w:lang w:val="uk-UA"/>
+              </w:rPr>
+            </w:pPr>
+            <w:r>
+              <w:rPr>
+                <w:rFonts w:ascii="Times New Roman" w:hAnsi="Times New Roman" w:cs="Times New Roman"/>
+                <w:bCs/>
+                <w:sz w:val="28"/>
+                <w:szCs w:val="28"/>
+                <w:lang w:val="uk-UA"/>
+              </w:rPr>
+              <w:t xml:space="preserve">Назва мультисервісної мережі </w:t>
+            </w:r>
+          </w:p>
+        </w:tc>
+        <w:tc>
+          <w:tcPr>
+            <w:tcW w:w="2254" w:type="dxa"/>
+          </w:tcPr>
+          <w:p>
+            <w:pPr>
+              <w:pStyle w:val="Default"/>
+              <w:rPr>
+                <w:rFonts w:ascii="Times New Roman" w:hAnsi="Times New Roman" w:cs="Times New Roman"/>
+                <w:sz w:val="28"/>
+                <w:szCs w:val="28"/>
+                <w:lang w:val="uk-UA"/>
+              </w:rPr>
+            </w:pPr>
+            <w:r>
+              <w:rPr>
+                <w:rFonts w:ascii="Times New Roman" w:hAnsi="Times New Roman" w:cs="Times New Roman"/>
+                <w:bCs/>
+                <w:sz w:val="28"/>
+                <w:szCs w:val="28"/>
+                <w:lang w:val="uk-UA"/>
+              </w:rPr>
+              <w:t xml:space="preserve">Щомісячні витрати </w:t>
+            </w:r>
+          </w:p>
+        </w:tc>
+        <w:tc>
+          <w:tcPr>
+            <w:tcW w:w="2254" w:type="dxa"/>
+          </w:tcPr>
+          <w:p>
+            <w:pPr>
+              <w:pStyle w:val="Default"/>
+              <w:rPr>
+                <w:rFonts w:ascii="Times New Roman" w:hAnsi="Times New Roman" w:cs="Times New Roman"/>
+                <w:sz w:val="28"/>
+                <w:szCs w:val="28"/>
+                <w:lang w:val="uk-UA"/>
+              </w:rPr>
+            </w:pPr>
+            <w:r>
+              <w:rPr>
+                <w:rFonts w:ascii="Times New Roman" w:hAnsi="Times New Roman" w:cs="Times New Roman"/>
+                <w:bCs/>
+                <w:sz w:val="28"/>
+                <w:szCs w:val="28"/>
+                <w:lang w:val="uk-UA"/>
+              </w:rPr>
+              <w:t xml:space="preserve">Швидкість загрузки </w:t>
+            </w:r>
+          </w:p>
+        </w:tc>
+      </w:tr>
+      <w:tr>
+        <w:tc>
+          <w:tcPr>
+            <w:tcW w:w="2254" w:type="dxa"/>
+          </w:tcPr>
+          <w:p>
+            <w:pPr>
+              <w:rPr>
+                <w:rFonts w:ascii="Times New Roman" w:hAnsi="Times New Roman" w:cs="Times New Roman"/>
+                <w:sz w:val="28"/>
+                <w:szCs w:val="28"/>
+                <w:lang w:val="uk-UA"/>
+              </w:rPr>
+            </w:pPr>
+            <w:proofErr w:type="spellStart"/>
+            <w:r>
+              <w:rPr>
+                <w:rFonts w:ascii="Times New Roman" w:hAnsi="Times New Roman" w:cs="Times New Roman"/>
+                <w:sz w:val="28"/>
+                <w:szCs w:val="28"/>
+                <w:lang w:val="en-US"/>
+              </w:rPr>
+              <w:t>Triolan</w:t>
+            </w:r>
+            <w:proofErr w:type="spellEnd"/>
+          </w:p>
+        </w:tc>
+        <w:tc>
+          <w:tcPr>
+            <w:tcW w:w="2254" w:type="dxa"/>
+          </w:tcPr>
+          <w:p>
+            <w:pPr>
+              <w:rPr>
+                <w:rFonts w:ascii="Times New Roman" w:hAnsi="Times New Roman" w:cs="Times New Roman"/>
+                <w:sz w:val="28"/>
+                <w:szCs w:val="28"/>
+                <w:lang w:val="uk-UA"/>
+              </w:rPr>
+            </w:pPr>
+            <w:r>
+              <w:rPr>
+                <w:rFonts w:ascii="Times New Roman" w:hAnsi="Times New Roman" w:cs="Times New Roman"/>
+                <w:sz w:val="28"/>
+                <w:szCs w:val="28"/>
+                <w:lang w:val="uk-UA"/>
+              </w:rPr>
+              <w:t>Інтернет</w:t>
+            </w:r>
+          </w:p>
+        </w:tc>
+        <w:tc>
+          <w:tcPr>
+            <w:tcW w:w="2254" w:type="dxa"/>
+          </w:tcPr>
+          <w:p>
+            <w:pPr>
+              <w:rPr>
+                <w:rFonts w:ascii="Times New Roman" w:hAnsi="Times New Roman" w:cs="Times New Roman"/>
+                <w:sz w:val="28"/>
+                <w:szCs w:val="28"/>
+                <w:lang w:val="uk-UA"/>
+              </w:rPr>
+            </w:pPr>
+            <w:r>
+              <w:rPr>
+                <w:rFonts w:ascii="Times New Roman" w:hAnsi="Times New Roman" w:cs="Times New Roman"/>
+                <w:sz w:val="28"/>
+                <w:szCs w:val="28"/>
+                <w:lang w:val="uk-UA"/>
+              </w:rPr>
+              <w:t>180 грн\місяць</w:t>
+            </w:r>
+          </w:p>
+          <w:p>
+            <w:pPr>
+              <w:rPr>
+                <w:rFonts w:ascii="Times New Roman" w:hAnsi="Times New Roman" w:cs="Times New Roman"/>
+                <w:sz w:val="28"/>
+                <w:szCs w:val="28"/>
+                <w:lang w:val="uk-UA"/>
+              </w:rPr>
+            </w:pPr>
+            <w:r>
+              <w:rPr>
+                <w:rFonts w:ascii="Times New Roman" w:hAnsi="Times New Roman" w:cs="Times New Roman"/>
+                <w:sz w:val="28"/>
+                <w:szCs w:val="28"/>
+                <w:lang w:val="uk-UA"/>
+              </w:rPr>
+              <w:t xml:space="preserve">300 грн\місяць </w:t>
+            </w:r>
+          </w:p>
+        </w:tc>
+        <w:tc>
+          <w:tcPr>
+            <w:tcW w:w="2254" w:type="dxa"/>
+          </w:tcPr>
+          <w:p>
+            <w:pPr>
+              <w:rPr>
+                <w:rFonts w:ascii="Times New Roman" w:hAnsi="Times New Roman" w:cs="Times New Roman"/>
+                <w:sz w:val="28"/>
+                <w:szCs w:val="28"/>
+                <w:lang w:val="uk-UA"/>
+              </w:rPr>
+            </w:pPr>
+            <w:r>
+              <w:rPr>
+                <w:rFonts w:ascii="Times New Roman" w:hAnsi="Times New Roman" w:cs="Times New Roman"/>
+                <w:sz w:val="28"/>
+                <w:szCs w:val="28"/>
+                <w:lang w:val="uk-UA"/>
+              </w:rPr>
+              <w:t>До 100 Мбіт\с</w:t>
+            </w:r>
+          </w:p>
+          <w:p>
+            <w:pPr>
+              <w:rPr>
+                <w:rFonts w:ascii="Times New Roman" w:hAnsi="Times New Roman" w:cs="Times New Roman"/>
+                <w:sz w:val="28"/>
+                <w:szCs w:val="28"/>
+                <w:lang w:val="uk-UA"/>
+              </w:rPr>
+            </w:pPr>
+            <w:r>
+              <w:rPr>
+                <w:rFonts w:ascii="Times New Roman" w:hAnsi="Times New Roman" w:cs="Times New Roman"/>
+                <w:sz w:val="28"/>
+                <w:szCs w:val="28"/>
+                <w:lang w:val="uk-UA"/>
+              </w:rPr>
+              <w:t>До 1000 Мбіт\с</w:t>
+            </w:r>
+          </w:p>
+        </w:tc>
+      </w:tr>
+      <w:tr>
+        <w:tc>
+          <w:tcPr>
+            <w:tcW w:w="2254" w:type="dxa"/>
+          </w:tcPr>
+          <w:p>
+            <w:pPr>
+              <w:rPr>
+                <w:rFonts w:ascii="Times New Roman" w:hAnsi="Times New Roman" w:cs="Times New Roman"/>
+                <w:sz w:val="28"/>
+                <w:szCs w:val="28"/>
+                <w:lang w:val="uk-UA"/>
+              </w:rPr>
+            </w:pPr>
+            <w:proofErr w:type="spellStart"/>
+            <w:r>
+              <w:rPr>
+                <w:rFonts w:ascii="Times New Roman" w:hAnsi="Times New Roman" w:cs="Times New Roman"/>
+                <w:sz w:val="28"/>
+                <w:szCs w:val="28"/>
+                <w:lang w:val="en-US"/>
+              </w:rPr>
+              <w:t>Volia</w:t>
+            </w:r>
+            <w:proofErr w:type="spellEnd"/>
+          </w:p>
+        </w:tc>
+        <w:tc>
+          <w:tcPr>
+            <w:tcW w:w="2254" w:type="dxa"/>
+          </w:tcPr>
+          <w:p>
+            <w:pPr>
+              <w:rPr>
+                <w:rFonts w:ascii="Times New Roman" w:hAnsi="Times New Roman" w:cs="Times New Roman"/>
+                <w:sz w:val="28"/>
+                <w:szCs w:val="28"/>
+                <w:lang w:val="uk-UA"/>
+              </w:rPr>
+            </w:pPr>
+            <w:r>
+              <w:rPr>
+                <w:rFonts w:ascii="Times New Roman" w:hAnsi="Times New Roman" w:cs="Times New Roman"/>
+                <w:sz w:val="28"/>
+                <w:szCs w:val="28"/>
+                <w:lang w:val="uk-UA"/>
+              </w:rPr>
+              <w:t>Інтернет</w:t>
+            </w:r>
+          </w:p>
+        </w:tc>
+        <w:tc>
+          <w:tcPr>
+            <w:tcW w:w="2254" w:type="dxa"/>
+          </w:tcPr>
+          <w:p>
+            <w:pPr>
+              <w:rPr>
+                <w:rFonts w:ascii="Times New Roman" w:hAnsi="Times New Roman" w:cs="Times New Roman"/>
+                <w:sz w:val="28"/>
+                <w:szCs w:val="28"/>
+                <w:lang w:val="uk-UA"/>
+              </w:rPr>
+            </w:pPr>
+            <w:r>
+              <w:rPr>
+                <w:rFonts w:ascii="Times New Roman" w:hAnsi="Times New Roman" w:cs="Times New Roman"/>
+                <w:sz w:val="28"/>
+                <w:szCs w:val="28"/>
+                <w:lang w:val="uk-UA"/>
+              </w:rPr>
+              <w:t>Від 75 грн\місяць</w:t>
+            </w:r>
+          </w:p>
+        </w:tc>
+        <w:tc>
+          <w:tcPr>
+            <w:tcW w:w="2254" w:type="dxa"/>
+          </w:tcPr>
+          <w:p>
+            <w:pPr>
+              <w:rPr>
+                <w:rFonts w:ascii="Times New Roman" w:hAnsi="Times New Roman" w:cs="Times New Roman"/>
+                <w:sz w:val="28"/>
+                <w:szCs w:val="28"/>
+                <w:lang w:val="uk-UA"/>
+              </w:rPr>
+            </w:pPr>
+            <w:r>
+              <w:rPr>
+                <w:rFonts w:ascii="Times New Roman" w:hAnsi="Times New Roman" w:cs="Times New Roman"/>
+                <w:sz w:val="28"/>
+                <w:szCs w:val="28"/>
+                <w:lang w:val="uk-UA"/>
+              </w:rPr>
+              <w:t>До 100 Мбіт\с</w:t>
+            </w:r>
+          </w:p>
+        </w:tc>
+      </w:tr>
+      <w:tr>
+        <w:tc>
+          <w:tcPr>
+            <w:tcW w:w="2254" w:type="dxa"/>
+          </w:tcPr>
+          <w:p>
+            <w:pPr>
+              <w:rPr>
+                <w:rFonts w:ascii="Times New Roman" w:hAnsi="Times New Roman" w:cs="Times New Roman"/>
+                <w:sz w:val="28"/>
+                <w:szCs w:val="28"/>
+                <w:lang w:val="uk-UA"/>
+              </w:rPr>
+            </w:pPr>
+            <w:r>
+              <w:rPr>
+                <w:rFonts w:ascii="Times New Roman" w:hAnsi="Times New Roman" w:cs="Times New Roman"/>
+                <w:sz w:val="28"/>
+                <w:szCs w:val="28"/>
+                <w:lang w:val="uk-UA"/>
+              </w:rPr>
+              <w:t>Київстар</w:t>
+            </w:r>
+          </w:p>
+        </w:tc>
+        <w:tc>
+          <w:tcPr>
+            <w:tcW w:w="2254" w:type="dxa"/>
+          </w:tcPr>
+          <w:p>
+            <w:pPr>
+              <w:rPr>
+                <w:rFonts w:ascii="Times New Roman" w:hAnsi="Times New Roman" w:cs="Times New Roman"/>
+                <w:sz w:val="28"/>
+                <w:szCs w:val="28"/>
+                <w:lang w:val="uk-UA"/>
+              </w:rPr>
+            </w:pPr>
+            <w:r>
+              <w:rPr>
+                <w:rFonts w:ascii="Times New Roman" w:hAnsi="Times New Roman" w:cs="Times New Roman"/>
+                <w:sz w:val="28"/>
+                <w:szCs w:val="28"/>
+                <w:lang w:val="uk-UA"/>
+              </w:rPr>
+              <w:t>Інтернет</w:t>
+            </w:r>
+          </w:p>
+        </w:tc>
+        <w:tc>
+          <w:tcPr>
+            <w:tcW w:w="2254" w:type="dxa"/>
+          </w:tcPr>
+          <w:p>
+            <w:pPr>
+              <w:rPr>
+                <w:rFonts w:ascii="Times New Roman" w:hAnsi="Times New Roman" w:cs="Times New Roman"/>
+                <w:sz w:val="28"/>
+                <w:szCs w:val="28"/>
+                <w:lang w:val="uk-UA"/>
+              </w:rPr>
+            </w:pPr>
+            <w:r>
+              <w:rPr>
+                <w:rFonts w:ascii="Times New Roman" w:hAnsi="Times New Roman" w:cs="Times New Roman"/>
+                <w:sz w:val="28"/>
+                <w:szCs w:val="28"/>
+                <w:lang w:val="uk-UA"/>
+              </w:rPr>
+              <w:t>125 грн\</w:t>
+            </w:r>
+            <w:proofErr w:type="spellStart"/>
+            <w:r>
+              <w:rPr>
+                <w:rFonts w:ascii="Times New Roman" w:hAnsi="Times New Roman" w:cs="Times New Roman"/>
+                <w:sz w:val="28"/>
+                <w:szCs w:val="28"/>
+                <w:lang w:val="uk-UA"/>
+              </w:rPr>
+              <w:t>місяь</w:t>
+            </w:r>
+            <w:proofErr w:type="spellEnd"/>
+          </w:p>
+          <w:p>
+            <w:pPr>
+              <w:rPr>
+                <w:rFonts w:ascii="Times New Roman" w:hAnsi="Times New Roman" w:cs="Times New Roman"/>
+                <w:sz w:val="28"/>
+                <w:szCs w:val="28"/>
+                <w:lang w:val="uk-UA"/>
+              </w:rPr>
+            </w:pPr>
+            <w:r>
+              <w:rPr>
+                <w:rFonts w:ascii="Times New Roman" w:hAnsi="Times New Roman" w:cs="Times New Roman"/>
+                <w:sz w:val="28"/>
+                <w:szCs w:val="28"/>
+                <w:lang w:val="uk-UA"/>
+              </w:rPr>
+              <w:t>200 грн\місяць</w:t>
+            </w:r>
+          </w:p>
+          <w:p>
+            <w:pPr>
+              <w:rPr>
+                <w:rFonts w:ascii="Times New Roman" w:hAnsi="Times New Roman" w:cs="Times New Roman"/>
+                <w:sz w:val="28"/>
+                <w:szCs w:val="28"/>
+                <w:lang w:val="uk-UA"/>
+              </w:rPr>
+            </w:pPr>
+            <w:r>
+              <w:rPr>
+                <w:rFonts w:ascii="Times New Roman" w:hAnsi="Times New Roman" w:cs="Times New Roman"/>
+                <w:sz w:val="28"/>
+                <w:szCs w:val="28"/>
+                <w:lang w:val="uk-UA"/>
+              </w:rPr>
+              <w:t>200грн\місяці</w:t>
+            </w:r>
+          </w:p>
+        </w:tc>
+        <w:tc>
+          <w:tcPr>
+            <w:tcW w:w="2254" w:type="dxa"/>
+          </w:tcPr>
+          <w:p>
+            <w:pPr>
+              <w:rPr>
+                <w:rFonts w:ascii="Times New Roman" w:hAnsi="Times New Roman" w:cs="Times New Roman"/>
+                <w:sz w:val="28"/>
+                <w:szCs w:val="28"/>
+                <w:lang w:val="uk-UA"/>
+              </w:rPr>
+            </w:pPr>
+            <w:r>
+              <w:rPr>
+                <w:rFonts w:ascii="Times New Roman" w:hAnsi="Times New Roman" w:cs="Times New Roman"/>
+                <w:sz w:val="28"/>
+                <w:szCs w:val="28"/>
+                <w:lang w:val="uk-UA"/>
+              </w:rPr>
+              <w:t>До 100 Мбіт\с</w:t>
+            </w:r>
+          </w:p>
+          <w:p>
+            <w:pPr>
+              <w:rPr>
+                <w:rFonts w:ascii="Times New Roman" w:hAnsi="Times New Roman" w:cs="Times New Roman"/>
+                <w:sz w:val="28"/>
+                <w:szCs w:val="28"/>
+                <w:lang w:val="uk-UA"/>
+              </w:rPr>
+            </w:pPr>
+            <w:r>
+              <w:rPr>
+                <w:rFonts w:ascii="Times New Roman" w:hAnsi="Times New Roman" w:cs="Times New Roman"/>
+                <w:sz w:val="28"/>
+                <w:szCs w:val="28"/>
+                <w:lang w:val="uk-UA"/>
+              </w:rPr>
+              <w:t>До 100 Мбіт\с</w:t>
+            </w:r>
+          </w:p>
+          <w:p>
+            <w:pPr>
+              <w:rPr>
+                <w:rFonts w:ascii="Times New Roman" w:hAnsi="Times New Roman" w:cs="Times New Roman"/>
+                <w:sz w:val="28"/>
+                <w:szCs w:val="28"/>
+              </w:rPr>
+            </w:pPr>
+            <w:r>
+              <w:rPr>
+                <w:rFonts w:ascii="Times New Roman" w:hAnsi="Times New Roman" w:cs="Times New Roman"/>
+                <w:sz w:val="28"/>
+                <w:szCs w:val="28"/>
+                <w:lang w:val="uk-UA"/>
+              </w:rPr>
+              <w:t>До 100 Мбіт\с</w:t>
+            </w:r>
+          </w:p>
+        </w:tc>
+      </w:tr>
+    </w:tbl>
+    <w:p>
+      <w:pPr>
+        <w:rPr>
+          <w:rFonts w:ascii="Times New Roman" w:hAnsi="Times New Roman" w:cs="Times New Roman"/>
+          <w:sz w:val="28"/>
+          <w:szCs w:val="28"/>
+          <w:lang w:val="uk-UA"/>
+        </w:rPr>
+      </w:pPr>
+    </w:p>
+    <w:p>
+      <w:pPr>
+        <w:pStyle w:val="Default"/>
+        <w:rPr>
+          <w:rFonts w:ascii="Times New Roman" w:hAnsi="Times New Roman" w:cs="Times New Roman"/>
+          <w:sz w:val="28"/>
+          <w:szCs w:val="28"/>
+          <w:lang w:val="uk-UA"/>
+        </w:rPr>
+      </w:pPr>
+      <w:r>
+        <w:rPr>
+          <w:rFonts w:ascii="Times New Roman" w:hAnsi="Times New Roman" w:cs="Times New Roman"/>
+          <w:bCs/>
+          <w:sz w:val="28"/>
+          <w:szCs w:val="28"/>
+          <w:lang w:val="uk-UA"/>
+        </w:rPr>
+        <w:t xml:space="preserve">Частина 4: Вибір найкращого місцевого інтернет-провайдера, що надає доступ до мультисервісних мереж </w:t>
+      </w:r>
+    </w:p>
+    <w:p>
+      <w:pPr>
+        <w:rPr>
+          <w:rFonts w:ascii="Times New Roman" w:hAnsi="Times New Roman" w:cs="Times New Roman"/>
+          <w:sz w:val="28"/>
+          <w:szCs w:val="28"/>
+          <w:lang w:val="uk-UA"/>
+        </w:rPr>
+      </w:pPr>
+      <w:r>
+        <w:rPr>
+          <w:rFonts w:ascii="Times New Roman" w:hAnsi="Times New Roman" w:cs="Times New Roman"/>
+          <w:sz w:val="28"/>
+          <w:szCs w:val="28"/>
+          <w:lang w:val="uk-UA"/>
+        </w:rPr>
+        <w:t>Зі списку виберіть найбільш придатного для себе місцевого інтернет-провайдера і поясніть причини свого вибору.</w:t>
+      </w:r>
+    </w:p>
+    <w:p>
+      <w:pPr>
+        <w:rPr>
+          <w:rFonts w:ascii="Times New Roman" w:hAnsi="Times New Roman" w:cs="Times New Roman"/>
+          <w:sz w:val="28"/>
+          <w:szCs w:val="28"/>
+          <w:lang w:val="uk-UA"/>
+        </w:rPr>
+      </w:pPr>
+    </w:p>
+    <w:p>
+      <w:pPr>
+        <w:rPr>
+          <w:rFonts w:ascii="Times New Roman" w:hAnsi="Times New Roman" w:cs="Times New Roman"/>
+          <w:sz w:val="28"/>
+          <w:szCs w:val="28"/>
+        </w:rPr>
+      </w:pPr>
+      <w:r>
+        <w:rPr>
+          <w:rFonts w:ascii="Times New Roman" w:hAnsi="Times New Roman" w:cs="Times New Roman"/>
+          <w:sz w:val="28"/>
+          <w:szCs w:val="28"/>
+          <w:lang w:val="uk-UA"/>
+        </w:rPr>
+        <w:t xml:space="preserve">Серед знайдених провайдерів я би обрав, </w:t>
+      </w:r>
+      <w:proofErr w:type="spellStart"/>
+      <w:r>
+        <w:rPr>
+          <w:rFonts w:ascii="Times New Roman" w:hAnsi="Times New Roman" w:cs="Times New Roman"/>
+          <w:sz w:val="28"/>
+          <w:szCs w:val="28"/>
+          <w:lang w:val="en-US"/>
+        </w:rPr>
+        <w:t>Triolan</w:t>
+      </w:r>
+      <w:proofErr w:type="spellEnd"/>
+      <w:r>
+        <w:rPr>
+          <w:rFonts w:ascii="Times New Roman" w:hAnsi="Times New Roman" w:cs="Times New Roman"/>
+          <w:sz w:val="28"/>
+          <w:szCs w:val="28"/>
+        </w:rPr>
+        <w:t xml:space="preserve">, </w:t>
+      </w:r>
+      <w:r>
+        <w:rPr>
+          <w:rFonts w:ascii="Times New Roman" w:hAnsi="Times New Roman" w:cs="Times New Roman"/>
+          <w:sz w:val="28"/>
+          <w:szCs w:val="28"/>
+          <w:lang w:val="uk-UA"/>
+        </w:rPr>
+        <w:t>бо давно користуюсь їх сервісами</w:t>
+      </w:r>
+    </w:p>
+    <w:p>
+      <w:pPr>
+        <w:rPr>
+          <w:rFonts w:ascii="Times New Roman" w:hAnsi="Times New Roman" w:cs="Times New Roman"/>
+          <w:sz w:val="28"/>
+          <w:szCs w:val="28"/>
+          <w:lang w:val="uk-UA"/>
+        </w:rPr>
+      </w:pPr>
+    </w:p>
+    <w:p>
+      <w:pPr>
+        <w:rPr>
+          <w:rFonts w:ascii="Times New Roman" w:hAnsi="Times New Roman" w:cs="Times New Roman"/>
+          <w:sz w:val="28"/>
+          <w:szCs w:val="28"/>
+          <w:lang w:val="uk-UA"/>
+        </w:rPr>
+      </w:pPr>
+    </w:p>
+    <w:p>
+      <w:pPr>
+        <w:pStyle w:val="Default"/>
+        <w:rPr>
+          <w:rFonts w:ascii="Times New Roman" w:hAnsi="Times New Roman" w:cs="Times New Roman"/>
+          <w:sz w:val="28"/>
+          <w:szCs w:val="28"/>
+          <w:lang w:val="uk-UA"/>
+        </w:rPr>
+      </w:pPr>
+      <w:r>
+        <w:rPr>
+          <w:rFonts w:ascii="Times New Roman" w:hAnsi="Times New Roman" w:cs="Times New Roman"/>
+          <w:bCs/>
+          <w:sz w:val="28"/>
+          <w:szCs w:val="28"/>
+          <w:lang w:val="uk-UA"/>
+        </w:rPr>
+        <w:t xml:space="preserve">Частина 5: Пошук місцевої компанії чи державної установи, які використовують мультисервісні технології </w:t>
+      </w:r>
+    </w:p>
+    <w:p>
+      <w:pPr>
+        <w:rPr>
+          <w:rFonts w:ascii="Times New Roman" w:hAnsi="Times New Roman" w:cs="Times New Roman"/>
+          <w:sz w:val="28"/>
+          <w:szCs w:val="28"/>
+          <w:lang w:val="uk-UA"/>
+        </w:rPr>
+      </w:pPr>
+      <w:r>
+        <w:rPr>
+          <w:rFonts w:ascii="Times New Roman" w:hAnsi="Times New Roman" w:cs="Times New Roman"/>
+          <w:sz w:val="28"/>
+          <w:szCs w:val="28"/>
+          <w:lang w:val="uk-UA"/>
+        </w:rPr>
+        <w:t>У частині 5 потрібно знайти місцеву компанію, яка в даний час використовує у своїй діяльності мультисервісні технології..</w:t>
+      </w:r>
+    </w:p>
+    <w:p>
+      <w:pPr>
+        <w:rPr>
+          <w:rFonts w:ascii="Times New Roman" w:hAnsi="Times New Roman" w:cs="Times New Roman"/>
+          <w:sz w:val="28"/>
+          <w:szCs w:val="28"/>
+          <w:lang w:val="uk-UA"/>
+        </w:rPr>
+      </w:pPr>
+    </w:p>
+    <w:p>
+      <w:pPr>
+        <w:pStyle w:val="Default"/>
+        <w:rPr>
+          <w:rFonts w:ascii="Times New Roman" w:hAnsi="Times New Roman" w:cs="Times New Roman"/>
+          <w:sz w:val="28"/>
+          <w:szCs w:val="28"/>
+          <w:lang w:val="uk-UA"/>
+        </w:rPr>
+      </w:pPr>
+    </w:p>
+    <w:p>
+      <w:pPr>
+        <w:pStyle w:val="Default"/>
+        <w:rPr>
+          <w:rFonts w:ascii="Times New Roman" w:hAnsi="Times New Roman" w:cs="Times New Roman"/>
+          <w:sz w:val="28"/>
+          <w:szCs w:val="28"/>
+          <w:lang w:val="uk-UA"/>
+        </w:rPr>
+      </w:pPr>
+      <w:r>
+        <w:rPr>
+          <w:rFonts w:ascii="Times New Roman" w:hAnsi="Times New Roman" w:cs="Times New Roman"/>
+          <w:bCs/>
+          <w:sz w:val="28"/>
+          <w:szCs w:val="28"/>
+          <w:lang w:val="uk-UA"/>
+        </w:rPr>
+        <w:t xml:space="preserve">Крок 1: Вивчіть місцевий ринок та знайдіть компанію, яка використовує мультисервісні технології. </w:t>
+      </w:r>
+    </w:p>
+    <w:p>
+      <w:pPr>
+        <w:pStyle w:val="Default"/>
+        <w:rPr>
+          <w:rFonts w:ascii="Times New Roman" w:hAnsi="Times New Roman" w:cs="Times New Roman"/>
+          <w:sz w:val="28"/>
+          <w:szCs w:val="28"/>
+          <w:lang w:val="uk-UA"/>
+        </w:rPr>
+      </w:pPr>
+    </w:p>
+    <w:tbl>
+      <w:tblPr>
+        <w:tblStyle w:val="a7"/>
+        <w:tblW w:w="0" w:type="auto"/>
+        <w:tblLook w:val="04A0" w:firstRow="1" w:lastRow="0" w:firstColumn="1" w:lastColumn="0" w:noHBand="0" w:noVBand="1"/>
+      </w:tblPr>
+      <w:tblGrid>
+        <w:gridCol w:w="3005"/>
+        <w:gridCol w:w="3005"/>
+        <w:gridCol w:w="3006"/>
+      </w:tblGrid>
+      <w:tr>
+        <w:tc>
+          <w:tcPr>
+            <w:tcW w:w="3005" w:type="dxa"/>
+          </w:tcPr>
+          <w:p>
+            <w:pPr>
+              <w:pStyle w:val="Default"/>
+              <w:rPr>
+                <w:rFonts w:ascii="Times New Roman" w:hAnsi="Times New Roman" w:cs="Times New Roman"/>
+                <w:sz w:val="28"/>
+                <w:szCs w:val="28"/>
+                <w:lang w:val="uk-UA"/>
+              </w:rPr>
+            </w:pPr>
+            <w:proofErr w:type="spellStart"/>
+            <w:r>
+              <w:rPr>
+                <w:rFonts w:ascii="Times New Roman" w:hAnsi="Times New Roman" w:cs="Times New Roman"/>
+                <w:bCs/>
+                <w:sz w:val="28"/>
+                <w:szCs w:val="28"/>
+                <w:lang w:val="uk-UA"/>
+              </w:rPr>
+              <w:t>Название</w:t>
+            </w:r>
+            <w:proofErr w:type="spellEnd"/>
+            <w:r>
+              <w:rPr>
+                <w:rFonts w:ascii="Times New Roman" w:hAnsi="Times New Roman" w:cs="Times New Roman"/>
+                <w:bCs/>
+                <w:sz w:val="28"/>
+                <w:szCs w:val="28"/>
+                <w:lang w:val="uk-UA"/>
+              </w:rPr>
+              <w:t xml:space="preserve"> </w:t>
+            </w:r>
+            <w:proofErr w:type="spellStart"/>
+            <w:r>
+              <w:rPr>
+                <w:rFonts w:ascii="Times New Roman" w:hAnsi="Times New Roman" w:cs="Times New Roman"/>
+                <w:bCs/>
+                <w:sz w:val="28"/>
+                <w:szCs w:val="28"/>
+                <w:lang w:val="uk-UA"/>
+              </w:rPr>
+              <w:t>компании</w:t>
+            </w:r>
+            <w:proofErr w:type="spellEnd"/>
+            <w:r>
+              <w:rPr>
+                <w:rFonts w:ascii="Times New Roman" w:hAnsi="Times New Roman" w:cs="Times New Roman"/>
+                <w:bCs/>
+                <w:sz w:val="28"/>
+                <w:szCs w:val="28"/>
+                <w:lang w:val="uk-UA"/>
+              </w:rPr>
+              <w:t xml:space="preserve"> </w:t>
+            </w:r>
+          </w:p>
+        </w:tc>
+        <w:tc>
+          <w:tcPr>
+            <w:tcW w:w="3005" w:type="dxa"/>
+          </w:tcPr>
+          <w:p>
+            <w:pPr>
+              <w:pStyle w:val="Default"/>
+              <w:rPr>
+                <w:rFonts w:ascii="Times New Roman" w:hAnsi="Times New Roman" w:cs="Times New Roman"/>
+                <w:sz w:val="28"/>
+                <w:szCs w:val="28"/>
+                <w:lang w:val="uk-UA"/>
+              </w:rPr>
+            </w:pPr>
+            <w:proofErr w:type="spellStart"/>
+            <w:r>
+              <w:rPr>
+                <w:rFonts w:ascii="Times New Roman" w:hAnsi="Times New Roman" w:cs="Times New Roman"/>
+                <w:bCs/>
+                <w:sz w:val="28"/>
+                <w:szCs w:val="28"/>
+                <w:lang w:val="uk-UA"/>
+              </w:rPr>
+              <w:t>Отрасль</w:t>
+            </w:r>
+            <w:proofErr w:type="spellEnd"/>
+            <w:r>
+              <w:rPr>
+                <w:rFonts w:ascii="Times New Roman" w:hAnsi="Times New Roman" w:cs="Times New Roman"/>
+                <w:bCs/>
+                <w:sz w:val="28"/>
+                <w:szCs w:val="28"/>
+                <w:lang w:val="uk-UA"/>
+              </w:rPr>
+              <w:t xml:space="preserve"> </w:t>
+            </w:r>
+          </w:p>
+        </w:tc>
+        <w:tc>
+          <w:tcPr>
+            <w:tcW w:w="3006" w:type="dxa"/>
+          </w:tcPr>
+          <w:p>
+            <w:pPr>
+              <w:pStyle w:val="Default"/>
+              <w:rPr>
+                <w:rFonts w:ascii="Times New Roman" w:hAnsi="Times New Roman" w:cs="Times New Roman"/>
+                <w:sz w:val="28"/>
+                <w:szCs w:val="28"/>
+                <w:lang w:val="uk-UA"/>
+              </w:rPr>
+            </w:pPr>
+            <w:proofErr w:type="spellStart"/>
+            <w:r>
+              <w:rPr>
+                <w:rFonts w:ascii="Times New Roman" w:hAnsi="Times New Roman" w:cs="Times New Roman"/>
+                <w:bCs/>
+                <w:sz w:val="28"/>
+                <w:szCs w:val="28"/>
+                <w:lang w:val="uk-UA"/>
+              </w:rPr>
+              <w:t>Мультисервисные</w:t>
+            </w:r>
+            <w:proofErr w:type="spellEnd"/>
+            <w:r>
+              <w:rPr>
+                <w:rFonts w:ascii="Times New Roman" w:hAnsi="Times New Roman" w:cs="Times New Roman"/>
+                <w:bCs/>
+                <w:sz w:val="28"/>
+                <w:szCs w:val="28"/>
+                <w:lang w:val="uk-UA"/>
+              </w:rPr>
+              <w:t xml:space="preserve"> </w:t>
+            </w:r>
+            <w:proofErr w:type="spellStart"/>
+            <w:r>
+              <w:rPr>
+                <w:rFonts w:ascii="Times New Roman" w:hAnsi="Times New Roman" w:cs="Times New Roman"/>
+                <w:bCs/>
+                <w:sz w:val="28"/>
+                <w:szCs w:val="28"/>
+                <w:lang w:val="uk-UA"/>
+              </w:rPr>
+              <w:t>технологии</w:t>
+            </w:r>
+            <w:proofErr w:type="spellEnd"/>
+            <w:r>
+              <w:rPr>
+                <w:rFonts w:ascii="Times New Roman" w:hAnsi="Times New Roman" w:cs="Times New Roman"/>
+                <w:bCs/>
+                <w:sz w:val="28"/>
+                <w:szCs w:val="28"/>
+                <w:lang w:val="uk-UA"/>
+              </w:rPr>
+              <w:t xml:space="preserve"> </w:t>
+            </w:r>
+          </w:p>
+        </w:tc>
+      </w:tr>
+      <w:tr>
+        <w:tc>
+          <w:tcPr>
+            <w:tcW w:w="3005" w:type="dxa"/>
+          </w:tcPr>
+          <w:p>
+            <w:pPr>
+              <w:rPr>
+                <w:rFonts w:ascii="Times New Roman" w:hAnsi="Times New Roman" w:cs="Times New Roman"/>
+                <w:sz w:val="28"/>
+                <w:szCs w:val="28"/>
+                <w:lang w:val="uk-UA"/>
+              </w:rPr>
+            </w:pPr>
+            <w:proofErr w:type="spellStart"/>
+            <w:r>
+              <w:rPr>
+                <w:rFonts w:ascii="Times New Roman" w:hAnsi="Times New Roman" w:cs="Times New Roman"/>
+                <w:sz w:val="28"/>
+                <w:szCs w:val="28"/>
+                <w:lang w:val="uk-UA"/>
+              </w:rPr>
+              <w:t>Кратос</w:t>
+            </w:r>
+            <w:proofErr w:type="spellEnd"/>
+            <w:r>
+              <w:rPr>
+                <w:rFonts w:ascii="Times New Roman" w:hAnsi="Times New Roman" w:cs="Times New Roman"/>
+                <w:sz w:val="28"/>
+                <w:szCs w:val="28"/>
+                <w:lang w:val="uk-UA"/>
+              </w:rPr>
+              <w:t xml:space="preserve"> </w:t>
+            </w:r>
+          </w:p>
+        </w:tc>
+        <w:tc>
+          <w:tcPr>
+            <w:tcW w:w="3005" w:type="dxa"/>
+          </w:tcPr>
+          <w:p>
+            <w:pPr>
+              <w:rPr>
+                <w:rFonts w:ascii="Times New Roman" w:hAnsi="Times New Roman" w:cs="Times New Roman"/>
+                <w:sz w:val="28"/>
+                <w:szCs w:val="28"/>
+                <w:lang w:val="uk-UA"/>
+              </w:rPr>
+            </w:pPr>
+            <w:r>
+              <w:rPr>
+                <w:rFonts w:ascii="Times New Roman" w:hAnsi="Times New Roman" w:cs="Times New Roman"/>
+                <w:sz w:val="28"/>
+                <w:szCs w:val="28"/>
+                <w:lang w:val="uk-UA"/>
+              </w:rPr>
+              <w:t>Охорона</w:t>
+            </w:r>
+          </w:p>
+        </w:tc>
+        <w:tc>
+          <w:tcPr>
+            <w:tcW w:w="3006" w:type="dxa"/>
+          </w:tcPr>
+          <w:p>
+            <w:pPr>
+              <w:rPr>
+                <w:rFonts w:ascii="Times New Roman" w:hAnsi="Times New Roman" w:cs="Times New Roman"/>
+                <w:sz w:val="28"/>
+                <w:szCs w:val="28"/>
+                <w:lang w:val="en-US"/>
+              </w:rPr>
+            </w:pPr>
+            <w:r>
+              <w:rPr>
+                <w:rFonts w:ascii="Times New Roman" w:hAnsi="Times New Roman" w:cs="Times New Roman"/>
+                <w:sz w:val="28"/>
+                <w:szCs w:val="28"/>
+                <w:lang w:val="en-US"/>
+              </w:rPr>
+              <w:t>GSM, IP-cam, Internet</w:t>
+            </w:r>
+          </w:p>
+        </w:tc>
+      </w:tr>
+    </w:tbl>
+    <w:p>
+      <w:pPr>
+        <w:rPr>
+          <w:rFonts w:ascii="Times New Roman" w:hAnsi="Times New Roman" w:cs="Times New Roman"/>
+          <w:sz w:val="28"/>
+          <w:szCs w:val="28"/>
+          <w:lang w:val="uk-UA"/>
+        </w:rPr>
+      </w:pPr>
+    </w:p>
+    <w:p>
+      <w:pPr>
+        <w:rPr>
+          <w:rFonts w:ascii="Times New Roman" w:hAnsi="Times New Roman" w:cs="Times New Roman"/>
+          <w:bCs/>
+          <w:sz w:val="28"/>
+          <w:szCs w:val="28"/>
+          <w:lang w:val="uk-UA"/>
+        </w:rPr>
+      </w:pPr>
+      <w:r>
+        <w:rPr>
+          <w:rFonts w:ascii="Times New Roman" w:hAnsi="Times New Roman" w:cs="Times New Roman"/>
+          <w:bCs/>
+          <w:sz w:val="28"/>
+          <w:szCs w:val="28"/>
+          <w:lang w:val="uk-UA"/>
+        </w:rPr>
+        <w:t>Частина 6: Запитання для повторення</w:t>
+      </w:r>
+    </w:p>
+    <w:p>
+      <w:pPr>
+        <w:pStyle w:val="Default"/>
+        <w:rPr>
+          <w:rFonts w:ascii="Times New Roman" w:hAnsi="Times New Roman" w:cs="Times New Roman"/>
+          <w:sz w:val="28"/>
+          <w:szCs w:val="28"/>
+          <w:lang w:val="uk-UA"/>
+        </w:rPr>
+      </w:pPr>
+    </w:p>
+    <w:p>
+      <w:pPr>
+        <w:pStyle w:val="Default"/>
+        <w:rPr>
+          <w:rFonts w:ascii="Times New Roman" w:hAnsi="Times New Roman" w:cs="Times New Roman"/>
+          <w:sz w:val="28"/>
+          <w:szCs w:val="28"/>
+          <w:lang w:val="uk-UA"/>
+        </w:rPr>
+      </w:pPr>
+      <w:r>
+        <w:rPr>
+          <w:rFonts w:ascii="Times New Roman" w:hAnsi="Times New Roman" w:cs="Times New Roman"/>
+          <w:sz w:val="28"/>
+          <w:szCs w:val="28"/>
+          <w:lang w:val="uk-UA"/>
+        </w:rPr>
+        <w:t xml:space="preserve">Наведіть хоча б дві переваги використання мультисервісних технологій. </w:t>
+      </w:r>
+    </w:p>
+    <w:p>
+      <w:pPr>
+        <w:pStyle w:val="Default"/>
+        <w:numPr>
+          <w:ilvl w:val="0"/>
+          <w:numId w:val="5"/>
+        </w:numPr>
+        <w:rPr>
+          <w:rFonts w:ascii="Times New Roman" w:hAnsi="Times New Roman" w:cs="Times New Roman"/>
+          <w:sz w:val="28"/>
+          <w:szCs w:val="28"/>
+          <w:lang w:val="uk-UA"/>
+        </w:rPr>
+      </w:pPr>
+      <w:r>
+        <w:rPr>
+          <w:rFonts w:ascii="Times New Roman" w:hAnsi="Times New Roman" w:cs="Times New Roman"/>
+          <w:sz w:val="28"/>
+          <w:szCs w:val="28"/>
+          <w:lang w:val="uk-UA"/>
+        </w:rPr>
+        <w:t>Зручно</w:t>
+      </w:r>
+    </w:p>
+    <w:p>
+      <w:pPr>
+        <w:pStyle w:val="Default"/>
+        <w:numPr>
+          <w:ilvl w:val="0"/>
+          <w:numId w:val="5"/>
+        </w:numPr>
+        <w:rPr>
+          <w:rFonts w:ascii="Times New Roman" w:hAnsi="Times New Roman" w:cs="Times New Roman"/>
+          <w:sz w:val="28"/>
+          <w:szCs w:val="28"/>
+          <w:lang w:val="uk-UA"/>
+        </w:rPr>
+      </w:pPr>
+      <w:r>
+        <w:rPr>
+          <w:rFonts w:ascii="Times New Roman" w:hAnsi="Times New Roman" w:cs="Times New Roman"/>
+          <w:sz w:val="28"/>
+          <w:szCs w:val="28"/>
+          <w:lang w:val="uk-UA"/>
+        </w:rPr>
+        <w:t>Все в одному місці</w:t>
+      </w:r>
+    </w:p>
+    <w:p>
+      <w:pPr>
+        <w:pStyle w:val="Default"/>
+        <w:rPr>
+          <w:rFonts w:ascii="Times New Roman" w:hAnsi="Times New Roman" w:cs="Times New Roman"/>
+          <w:sz w:val="28"/>
+          <w:szCs w:val="28"/>
+          <w:lang w:val="uk-UA"/>
+        </w:rPr>
+      </w:pPr>
+    </w:p>
+    <w:p>
+      <w:pPr>
+        <w:pStyle w:val="Default"/>
+        <w:rPr>
+          <w:rFonts w:ascii="Times New Roman" w:hAnsi="Times New Roman" w:cs="Times New Roman"/>
+          <w:sz w:val="28"/>
+          <w:szCs w:val="28"/>
+          <w:lang w:val="uk-UA"/>
+        </w:rPr>
+      </w:pPr>
+    </w:p>
+    <w:p>
+      <w:pPr>
+        <w:pStyle w:val="Default"/>
+        <w:rPr>
+          <w:rFonts w:ascii="Times New Roman" w:hAnsi="Times New Roman" w:cs="Times New Roman"/>
+          <w:sz w:val="28"/>
+          <w:szCs w:val="28"/>
+          <w:lang w:val="uk-UA"/>
+        </w:rPr>
+      </w:pPr>
+      <w:r>
+        <w:rPr>
+          <w:rFonts w:ascii="Times New Roman" w:hAnsi="Times New Roman" w:cs="Times New Roman"/>
+          <w:sz w:val="28"/>
+          <w:szCs w:val="28"/>
+          <w:lang w:val="uk-UA"/>
+        </w:rPr>
+        <w:t xml:space="preserve">Наведіть хоча б два недоліки використання мультисервісних технологій. </w:t>
+      </w:r>
+    </w:p>
+    <w:p>
+      <w:pPr>
+        <w:pStyle w:val="Default"/>
+        <w:numPr>
+          <w:ilvl w:val="0"/>
+          <w:numId w:val="6"/>
+        </w:numPr>
+        <w:rPr>
+          <w:rFonts w:ascii="Times New Roman" w:hAnsi="Times New Roman" w:cs="Times New Roman"/>
+          <w:sz w:val="28"/>
+          <w:szCs w:val="28"/>
+          <w:lang w:val="uk-UA"/>
+        </w:rPr>
+      </w:pPr>
+      <w:r>
+        <w:rPr>
+          <w:rFonts w:ascii="Times New Roman" w:hAnsi="Times New Roman" w:cs="Times New Roman"/>
+          <w:sz w:val="28"/>
+          <w:szCs w:val="28"/>
+          <w:lang w:val="uk-UA"/>
+        </w:rPr>
+        <w:t>Якщо передавати сигнал через один кабель, та він зламається – нічого не буде працювати</w:t>
+      </w:r>
+    </w:p>
+    <w:p>
+      <w:pPr>
+        <w:pStyle w:val="Default"/>
+        <w:numPr>
+          <w:ilvl w:val="0"/>
+          <w:numId w:val="6"/>
+        </w:numPr>
+        <w:rPr>
+          <w:rFonts w:ascii="Times New Roman" w:hAnsi="Times New Roman" w:cs="Times New Roman"/>
+          <w:sz w:val="28"/>
+          <w:szCs w:val="28"/>
+          <w:lang w:val="uk-UA"/>
+        </w:rPr>
+      </w:pPr>
+      <w:r>
+        <w:rPr>
+          <w:rFonts w:ascii="Times New Roman" w:hAnsi="Times New Roman" w:cs="Times New Roman"/>
+          <w:sz w:val="28"/>
+          <w:szCs w:val="28"/>
+          <w:lang w:val="uk-UA"/>
+        </w:rPr>
+        <w:t>Чим більше даних передається одним каналом – тим менше швидкість на якийсь конкретний тип даних</w:t>
+      </w:r>
       <w:bookmarkStart w:id="0" w:name="_GoBack"/>
       <w:bookmarkEnd w:id="0"/>
+    </w:p>
+    <w:p>
+      <w:pPr>
+        <w:pStyle w:val="Default"/>
+        <w:rPr>
+          <w:rFonts w:ascii="Times New Roman" w:hAnsi="Times New Roman" w:cs="Times New Roman"/>
+          <w:sz w:val="28"/>
+          <w:szCs w:val="28"/>
+          <w:lang w:val="uk-UA"/>
+        </w:rPr>
+      </w:pPr>
     </w:p>
     <w:p>
       <w:pPr>
@@ -746,6 +2707,119 @@
 <file path=word/numbering.xml><?xml version="1.0" encoding="utf-8"?>
 <w:numbering xmlns:wpc="http://schemas.microsoft.com/office/word/2010/wordprocessingCanvas" xmlns:cx="http://schemas.microsoft.com/office/drawing/2014/chartex" xmlns:mc="http://schemas.openxmlformats.org/markup-compatibility/2006" xmlns:o="urn:schemas-microsoft-com:office:office" xmlns:r="http://schemas.openxmlformats.org/officeDocument/2006/relationships" xmlns:m="http://schemas.openxmlformats.org/officeDocument/2006/math" xmlns:v="urn:schemas-microsoft-com:vml" xmlns:wp14="http://schemas.microsoft.com/office/word/2010/wordprocessingDrawing" xmlns:wp="http://schemas.openxmlformats.org/drawingml/2006/wordprocessingDrawing" xmlns:w10="urn:schemas-microsoft-com:office:word" xmlns:w="http://schemas.openxmlformats.org/wordprocessingml/2006/main" xmlns:w14="http://schemas.microsoft.com/office/word/2010/wordml" xmlns:w15="http://schemas.microsoft.com/office/word/2012/wordml" xmlns:w16se="http://schemas.microsoft.com/office/word/2015/wordml/symex" xmlns:wpg="http://schemas.microsoft.com/office/word/2010/wordprocessingGroup" xmlns:wpi="http://schemas.microsoft.com/office/word/2010/wordprocessingInk" xmlns:wne="http://schemas.microsoft.com/office/word/2006/wordml" xmlns:wps="http://schemas.microsoft.com/office/word/2010/wordprocessingShape" mc:Ignorable="w14 w15 w16se wp14">
   <w:abstractNum w:abstractNumId="0" w15:restartNumberingAfterBreak="0">
+    <w:nsid w:val="14B3443C"/>
+    <w:multiLevelType w:val="hybridMultilevel"/>
+    <w:tmpl w:val="00481D52"/>
+    <w:lvl w:ilvl="0" w:tplc="04190001">
+      <w:start w:val="1"/>
+      <w:numFmt w:val="bullet"/>
+      <w:lvlText w:val=""/>
+      <w:lvlJc w:val="left"/>
+      <w:pPr>
+        <w:ind w:left="720" w:hanging="360"/>
+      </w:pPr>
+      <w:rPr>
+        <w:rFonts w:ascii="Symbol" w:hAnsi="Symbol" w:hint="default"/>
+      </w:rPr>
+    </w:lvl>
+    <w:lvl w:ilvl="1" w:tplc="04190003" w:tentative="1">
+      <w:start w:val="1"/>
+      <w:numFmt w:val="bullet"/>
+      <w:lvlText w:val="o"/>
+      <w:lvlJc w:val="left"/>
+      <w:pPr>
+        <w:ind w:left="1440" w:hanging="360"/>
+      </w:pPr>
+      <w:rPr>
+        <w:rFonts w:ascii="Courier New" w:hAnsi="Courier New" w:cs="Courier New" w:hint="default"/>
+      </w:rPr>
+    </w:lvl>
+    <w:lvl w:ilvl="2" w:tplc="04190005" w:tentative="1">
+      <w:start w:val="1"/>
+      <w:numFmt w:val="bullet"/>
+      <w:lvlText w:val=""/>
+      <w:lvlJc w:val="left"/>
+      <w:pPr>
+        <w:ind w:left="2160" w:hanging="360"/>
+      </w:pPr>
+      <w:rPr>
+        <w:rFonts w:ascii="Wingdings" w:hAnsi="Wingdings" w:hint="default"/>
+      </w:rPr>
+    </w:lvl>
+    <w:lvl w:ilvl="3" w:tplc="04190001" w:tentative="1">
+      <w:start w:val="1"/>
+      <w:numFmt w:val="bullet"/>
+      <w:lvlText w:val=""/>
+      <w:lvlJc w:val="left"/>
+      <w:pPr>
+        <w:ind w:left="2880" w:hanging="360"/>
+      </w:pPr>
+      <w:rPr>
+        <w:rFonts w:ascii="Symbol" w:hAnsi="Symbol" w:hint="default"/>
+      </w:rPr>
+    </w:lvl>
+    <w:lvl w:ilvl="4" w:tplc="04190003" w:tentative="1">
+      <w:start w:val="1"/>
+      <w:numFmt w:val="bullet"/>
+      <w:lvlText w:val="o"/>
+      <w:lvlJc w:val="left"/>
+      <w:pPr>
+        <w:ind w:left="3600" w:hanging="360"/>
+      </w:pPr>
+      <w:rPr>
+        <w:rFonts w:ascii="Courier New" w:hAnsi="Courier New" w:cs="Courier New" w:hint="default"/>
+      </w:rPr>
+    </w:lvl>
+    <w:lvl w:ilvl="5" w:tplc="04190005" w:tentative="1">
+      <w:start w:val="1"/>
+      <w:numFmt w:val="bullet"/>
+      <w:lvlText w:val=""/>
+      <w:lvlJc w:val="left"/>
+      <w:pPr>
+        <w:ind w:left="4320" w:hanging="360"/>
+      </w:pPr>
+      <w:rPr>
+        <w:rFonts w:ascii="Wingdings" w:hAnsi="Wingdings" w:hint="default"/>
+      </w:rPr>
+    </w:lvl>
+    <w:lvl w:ilvl="6" w:tplc="04190001" w:tentative="1">
+      <w:start w:val="1"/>
+      <w:numFmt w:val="bullet"/>
+      <w:lvlText w:val=""/>
+      <w:lvlJc w:val="left"/>
+      <w:pPr>
+        <w:ind w:left="5040" w:hanging="360"/>
+      </w:pPr>
+      <w:rPr>
+        <w:rFonts w:ascii="Symbol" w:hAnsi="Symbol" w:hint="default"/>
+      </w:rPr>
+    </w:lvl>
+    <w:lvl w:ilvl="7" w:tplc="04190003" w:tentative="1">
+      <w:start w:val="1"/>
+      <w:numFmt w:val="bullet"/>
+      <w:lvlText w:val="o"/>
+      <w:lvlJc w:val="left"/>
+      <w:pPr>
+        <w:ind w:left="5760" w:hanging="360"/>
+      </w:pPr>
+      <w:rPr>
+        <w:rFonts w:ascii="Courier New" w:hAnsi="Courier New" w:cs="Courier New" w:hint="default"/>
+      </w:rPr>
+    </w:lvl>
+    <w:lvl w:ilvl="8" w:tplc="04190005" w:tentative="1">
+      <w:start w:val="1"/>
+      <w:numFmt w:val="bullet"/>
+      <w:lvlText w:val=""/>
+      <w:lvlJc w:val="left"/>
+      <w:pPr>
+        <w:ind w:left="6480" w:hanging="360"/>
+      </w:pPr>
+      <w:rPr>
+        <w:rFonts w:ascii="Wingdings" w:hAnsi="Wingdings" w:hint="default"/>
+      </w:rPr>
+    </w:lvl>
+  </w:abstractNum>
+  <w:abstractNum w:abstractNumId="1" w15:restartNumberingAfterBreak="0">
     <w:nsid w:val="15F931EF"/>
     <w:multiLevelType w:val="hybridMultilevel"/>
     <w:tmpl w:val="FF6EC3E2"/>
@@ -834,7 +2908,7 @@
       </w:pPr>
     </w:lvl>
   </w:abstractNum>
-  <w:abstractNum w:abstractNumId="1" w15:restartNumberingAfterBreak="0">
+  <w:abstractNum w:abstractNumId="2" w15:restartNumberingAfterBreak="0">
     <w:nsid w:val="215B640F"/>
     <w:multiLevelType w:val="hybridMultilevel"/>
     <w:tmpl w:val="D72ADFEC"/>
@@ -920,11 +2994,308 @@
       </w:pPr>
     </w:lvl>
   </w:abstractNum>
+  <w:abstractNum w:abstractNumId="3" w15:restartNumberingAfterBreak="0">
+    <w:nsid w:val="26FA0F65"/>
+    <w:multiLevelType w:val="hybridMultilevel"/>
+    <w:tmpl w:val="886AC5E2"/>
+    <w:lvl w:ilvl="0" w:tplc="04190001">
+      <w:start w:val="1"/>
+      <w:numFmt w:val="bullet"/>
+      <w:lvlText w:val=""/>
+      <w:lvlJc w:val="left"/>
+      <w:pPr>
+        <w:ind w:left="720" w:hanging="360"/>
+      </w:pPr>
+      <w:rPr>
+        <w:rFonts w:ascii="Symbol" w:hAnsi="Symbol" w:hint="default"/>
+      </w:rPr>
+    </w:lvl>
+    <w:lvl w:ilvl="1" w:tplc="04190003" w:tentative="1">
+      <w:start w:val="1"/>
+      <w:numFmt w:val="bullet"/>
+      <w:lvlText w:val="o"/>
+      <w:lvlJc w:val="left"/>
+      <w:pPr>
+        <w:ind w:left="1440" w:hanging="360"/>
+      </w:pPr>
+      <w:rPr>
+        <w:rFonts w:ascii="Courier New" w:hAnsi="Courier New" w:cs="Courier New" w:hint="default"/>
+      </w:rPr>
+    </w:lvl>
+    <w:lvl w:ilvl="2" w:tplc="04190005" w:tentative="1">
+      <w:start w:val="1"/>
+      <w:numFmt w:val="bullet"/>
+      <w:lvlText w:val=""/>
+      <w:lvlJc w:val="left"/>
+      <w:pPr>
+        <w:ind w:left="2160" w:hanging="360"/>
+      </w:pPr>
+      <w:rPr>
+        <w:rFonts w:ascii="Wingdings" w:hAnsi="Wingdings" w:hint="default"/>
+      </w:rPr>
+    </w:lvl>
+    <w:lvl w:ilvl="3" w:tplc="04190001" w:tentative="1">
+      <w:start w:val="1"/>
+      <w:numFmt w:val="bullet"/>
+      <w:lvlText w:val=""/>
+      <w:lvlJc w:val="left"/>
+      <w:pPr>
+        <w:ind w:left="2880" w:hanging="360"/>
+      </w:pPr>
+      <w:rPr>
+        <w:rFonts w:ascii="Symbol" w:hAnsi="Symbol" w:hint="default"/>
+      </w:rPr>
+    </w:lvl>
+    <w:lvl w:ilvl="4" w:tplc="04190003" w:tentative="1">
+      <w:start w:val="1"/>
+      <w:numFmt w:val="bullet"/>
+      <w:lvlText w:val="o"/>
+      <w:lvlJc w:val="left"/>
+      <w:pPr>
+        <w:ind w:left="3600" w:hanging="360"/>
+      </w:pPr>
+      <w:rPr>
+        <w:rFonts w:ascii="Courier New" w:hAnsi="Courier New" w:cs="Courier New" w:hint="default"/>
+      </w:rPr>
+    </w:lvl>
+    <w:lvl w:ilvl="5" w:tplc="04190005" w:tentative="1">
+      <w:start w:val="1"/>
+      <w:numFmt w:val="bullet"/>
+      <w:lvlText w:val=""/>
+      <w:lvlJc w:val="left"/>
+      <w:pPr>
+        <w:ind w:left="4320" w:hanging="360"/>
+      </w:pPr>
+      <w:rPr>
+        <w:rFonts w:ascii="Wingdings" w:hAnsi="Wingdings" w:hint="default"/>
+      </w:rPr>
+    </w:lvl>
+    <w:lvl w:ilvl="6" w:tplc="04190001" w:tentative="1">
+      <w:start w:val="1"/>
+      <w:numFmt w:val="bullet"/>
+      <w:lvlText w:val=""/>
+      <w:lvlJc w:val="left"/>
+      <w:pPr>
+        <w:ind w:left="5040" w:hanging="360"/>
+      </w:pPr>
+      <w:rPr>
+        <w:rFonts w:ascii="Symbol" w:hAnsi="Symbol" w:hint="default"/>
+      </w:rPr>
+    </w:lvl>
+    <w:lvl w:ilvl="7" w:tplc="04190003" w:tentative="1">
+      <w:start w:val="1"/>
+      <w:numFmt w:val="bullet"/>
+      <w:lvlText w:val="o"/>
+      <w:lvlJc w:val="left"/>
+      <w:pPr>
+        <w:ind w:left="5760" w:hanging="360"/>
+      </w:pPr>
+      <w:rPr>
+        <w:rFonts w:ascii="Courier New" w:hAnsi="Courier New" w:cs="Courier New" w:hint="default"/>
+      </w:rPr>
+    </w:lvl>
+    <w:lvl w:ilvl="8" w:tplc="04190005" w:tentative="1">
+      <w:start w:val="1"/>
+      <w:numFmt w:val="bullet"/>
+      <w:lvlText w:val=""/>
+      <w:lvlJc w:val="left"/>
+      <w:pPr>
+        <w:ind w:left="6480" w:hanging="360"/>
+      </w:pPr>
+      <w:rPr>
+        <w:rFonts w:ascii="Wingdings" w:hAnsi="Wingdings" w:hint="default"/>
+      </w:rPr>
+    </w:lvl>
+  </w:abstractNum>
+  <w:abstractNum w:abstractNumId="4" w15:restartNumberingAfterBreak="0">
+    <w:nsid w:val="5B9F2070"/>
+    <w:multiLevelType w:val="hybridMultilevel"/>
+    <w:tmpl w:val="521A08F6"/>
+    <w:lvl w:ilvl="0" w:tplc="0419000F">
+      <w:start w:val="1"/>
+      <w:numFmt w:val="decimal"/>
+      <w:lvlText w:val="%1."/>
+      <w:lvlJc w:val="left"/>
+      <w:pPr>
+        <w:ind w:left="720" w:hanging="360"/>
+      </w:pPr>
+    </w:lvl>
+    <w:lvl w:ilvl="1" w:tplc="04190019" w:tentative="1">
+      <w:start w:val="1"/>
+      <w:numFmt w:val="lowerLetter"/>
+      <w:lvlText w:val="%2."/>
+      <w:lvlJc w:val="left"/>
+      <w:pPr>
+        <w:ind w:left="1440" w:hanging="360"/>
+      </w:pPr>
+    </w:lvl>
+    <w:lvl w:ilvl="2" w:tplc="0419001B" w:tentative="1">
+      <w:start w:val="1"/>
+      <w:numFmt w:val="lowerRoman"/>
+      <w:lvlText w:val="%3."/>
+      <w:lvlJc w:val="right"/>
+      <w:pPr>
+        <w:ind w:left="2160" w:hanging="180"/>
+      </w:pPr>
+    </w:lvl>
+    <w:lvl w:ilvl="3" w:tplc="0419000F" w:tentative="1">
+      <w:start w:val="1"/>
+      <w:numFmt w:val="decimal"/>
+      <w:lvlText w:val="%4."/>
+      <w:lvlJc w:val="left"/>
+      <w:pPr>
+        <w:ind w:left="2880" w:hanging="360"/>
+      </w:pPr>
+    </w:lvl>
+    <w:lvl w:ilvl="4" w:tplc="04190019" w:tentative="1">
+      <w:start w:val="1"/>
+      <w:numFmt w:val="lowerLetter"/>
+      <w:lvlText w:val="%5."/>
+      <w:lvlJc w:val="left"/>
+      <w:pPr>
+        <w:ind w:left="3600" w:hanging="360"/>
+      </w:pPr>
+    </w:lvl>
+    <w:lvl w:ilvl="5" w:tplc="0419001B" w:tentative="1">
+      <w:start w:val="1"/>
+      <w:numFmt w:val="lowerRoman"/>
+      <w:lvlText w:val="%6."/>
+      <w:lvlJc w:val="right"/>
+      <w:pPr>
+        <w:ind w:left="4320" w:hanging="180"/>
+      </w:pPr>
+    </w:lvl>
+    <w:lvl w:ilvl="6" w:tplc="0419000F" w:tentative="1">
+      <w:start w:val="1"/>
+      <w:numFmt w:val="decimal"/>
+      <w:lvlText w:val="%7."/>
+      <w:lvlJc w:val="left"/>
+      <w:pPr>
+        <w:ind w:left="5040" w:hanging="360"/>
+      </w:pPr>
+    </w:lvl>
+    <w:lvl w:ilvl="7" w:tplc="04190019" w:tentative="1">
+      <w:start w:val="1"/>
+      <w:numFmt w:val="lowerLetter"/>
+      <w:lvlText w:val="%8."/>
+      <w:lvlJc w:val="left"/>
+      <w:pPr>
+        <w:ind w:left="5760" w:hanging="360"/>
+      </w:pPr>
+    </w:lvl>
+    <w:lvl w:ilvl="8" w:tplc="0419001B" w:tentative="1">
+      <w:start w:val="1"/>
+      <w:numFmt w:val="lowerRoman"/>
+      <w:lvlText w:val="%9."/>
+      <w:lvlJc w:val="right"/>
+      <w:pPr>
+        <w:ind w:left="6480" w:hanging="180"/>
+      </w:pPr>
+    </w:lvl>
+  </w:abstractNum>
+  <w:abstractNum w:abstractNumId="5" w15:restartNumberingAfterBreak="0">
+    <w:nsid w:val="70315E65"/>
+    <w:multiLevelType w:val="hybridMultilevel"/>
+    <w:tmpl w:val="521A08F6"/>
+    <w:lvl w:ilvl="0" w:tplc="0419000F">
+      <w:start w:val="1"/>
+      <w:numFmt w:val="decimal"/>
+      <w:lvlText w:val="%1."/>
+      <w:lvlJc w:val="left"/>
+      <w:pPr>
+        <w:ind w:left="720" w:hanging="360"/>
+      </w:pPr>
+    </w:lvl>
+    <w:lvl w:ilvl="1" w:tplc="04190019" w:tentative="1">
+      <w:start w:val="1"/>
+      <w:numFmt w:val="lowerLetter"/>
+      <w:lvlText w:val="%2."/>
+      <w:lvlJc w:val="left"/>
+      <w:pPr>
+        <w:ind w:left="1440" w:hanging="360"/>
+      </w:pPr>
+    </w:lvl>
+    <w:lvl w:ilvl="2" w:tplc="0419001B" w:tentative="1">
+      <w:start w:val="1"/>
+      <w:numFmt w:val="lowerRoman"/>
+      <w:lvlText w:val="%3."/>
+      <w:lvlJc w:val="right"/>
+      <w:pPr>
+        <w:ind w:left="2160" w:hanging="180"/>
+      </w:pPr>
+    </w:lvl>
+    <w:lvl w:ilvl="3" w:tplc="0419000F" w:tentative="1">
+      <w:start w:val="1"/>
+      <w:numFmt w:val="decimal"/>
+      <w:lvlText w:val="%4."/>
+      <w:lvlJc w:val="left"/>
+      <w:pPr>
+        <w:ind w:left="2880" w:hanging="360"/>
+      </w:pPr>
+    </w:lvl>
+    <w:lvl w:ilvl="4" w:tplc="04190019" w:tentative="1">
+      <w:start w:val="1"/>
+      <w:numFmt w:val="lowerLetter"/>
+      <w:lvlText w:val="%5."/>
+      <w:lvlJc w:val="left"/>
+      <w:pPr>
+        <w:ind w:left="3600" w:hanging="360"/>
+      </w:pPr>
+    </w:lvl>
+    <w:lvl w:ilvl="5" w:tplc="0419001B" w:tentative="1">
+      <w:start w:val="1"/>
+      <w:numFmt w:val="lowerRoman"/>
+      <w:lvlText w:val="%6."/>
+      <w:lvlJc w:val="right"/>
+      <w:pPr>
+        <w:ind w:left="4320" w:hanging="180"/>
+      </w:pPr>
+    </w:lvl>
+    <w:lvl w:ilvl="6" w:tplc="0419000F" w:tentative="1">
+      <w:start w:val="1"/>
+      <w:numFmt w:val="decimal"/>
+      <w:lvlText w:val="%7."/>
+      <w:lvlJc w:val="left"/>
+      <w:pPr>
+        <w:ind w:left="5040" w:hanging="360"/>
+      </w:pPr>
+    </w:lvl>
+    <w:lvl w:ilvl="7" w:tplc="04190019" w:tentative="1">
+      <w:start w:val="1"/>
+      <w:numFmt w:val="lowerLetter"/>
+      <w:lvlText w:val="%8."/>
+      <w:lvlJc w:val="left"/>
+      <w:pPr>
+        <w:ind w:left="5760" w:hanging="360"/>
+      </w:pPr>
+    </w:lvl>
+    <w:lvl w:ilvl="8" w:tplc="0419001B" w:tentative="1">
+      <w:start w:val="1"/>
+      <w:numFmt w:val="lowerRoman"/>
+      <w:lvlText w:val="%9."/>
+      <w:lvlJc w:val="right"/>
+      <w:pPr>
+        <w:ind w:left="6480" w:hanging="180"/>
+      </w:pPr>
+    </w:lvl>
+  </w:abstractNum>
   <w:num w:numId="1">
+    <w:abstractNumId w:val="1"/>
+  </w:num>
+  <w:num w:numId="2">
+    <w:abstractNumId w:val="2"/>
+  </w:num>
+  <w:num w:numId="3">
+    <w:abstractNumId w:val="4"/>
+  </w:num>
+  <w:num w:numId="4">
+    <w:abstractNumId w:val="5"/>
+  </w:num>
+  <w:num w:numId="5">
     <w:abstractNumId w:val="0"/>
   </w:num>
-  <w:num w:numId="2">
-    <w:abstractNumId w:val="1"/>
+  <w:num w:numId="6">
+    <w:abstractNumId w:val="3"/>
   </w:num>
 </w:numbering>
 </file>
@@ -1394,6 +3765,35 @@
       <w:u w:val="single"/>
     </w:rPr>
   </w:style>
+  <w:style w:type="paragraph" w:customStyle="1" w:styleId="Default">
+    <w:name w:val="Default"/>
+    <w:rsid w:val="00BD54A7"/>
+    <w:pPr>
+      <w:autoSpaceDE w:val="0"/>
+      <w:autoSpaceDN w:val="0"/>
+      <w:adjustRightInd w:val="0"/>
+    </w:pPr>
+    <w:rPr>
+      <w:rFonts w:ascii="Arial" w:hAnsi="Arial" w:cs="Arial"/>
+      <w:color w:val="000000"/>
+    </w:rPr>
+  </w:style>
+  <w:style w:type="table" w:styleId="a7">
+    <w:name w:val="Table Grid"/>
+    <w:basedOn w:val="a1"/>
+    <w:uiPriority w:val="39"/>
+    <w:rsid w:val="00BD54A7"/>
+    <w:tblPr>
+      <w:tblBorders>
+        <w:top w:val="single" w:sz="4" w:space="0" w:color="auto"/>
+        <w:left w:val="single" w:sz="4" w:space="0" w:color="auto"/>
+        <w:bottom w:val="single" w:sz="4" w:space="0" w:color="auto"/>
+        <w:right w:val="single" w:sz="4" w:space="0" w:color="auto"/>
+        <w:insideH w:val="single" w:sz="4" w:space="0" w:color="auto"/>
+        <w:insideV w:val="single" w:sz="4" w:space="0" w:color="auto"/>
+      </w:tblBorders>
+    </w:tblPr>
+  </w:style>
 </w:styles>
 </file>
 
@@ -1690,4 +4090,16 @@
     </a:ext>
   </a:extLst>
 </a:theme>
+</file>
+
+<file path=customXml/item1.xml><?xml version="1.0" encoding="utf-8"?>
+<b:Sources xmlns:b="http://schemas.openxmlformats.org/officeDocument/2006/bibliography" xmlns="http://schemas.openxmlformats.org/officeDocument/2006/bibliography" SelectedStyle="\APASixthEditionOfficeOnline.xsl" StyleName="APA" Version="6"/>
+</file>
+
+<file path=customXml/itemProps1.xml><?xml version="1.0" encoding="utf-8"?>
+<ds:datastoreItem xmlns:ds="http://schemas.openxmlformats.org/officeDocument/2006/customXml" ds:itemID="{9830FFB9-0374-4758-A57D-E5911423054D}">
+  <ds:schemaRefs>
+    <ds:schemaRef ds:uri="http://schemas.openxmlformats.org/officeDocument/2006/bibliography"/>
+  </ds:schemaRefs>
+</ds:datastoreItem>
 </file>